--- a/Module 5.docx
+++ b/Module 5.docx
@@ -223,16 +223,14 @@
         </w:rPr>
         <w:t xml:space="preserve">Example of how instances </w:t>
       </w:r>
-      <w:proofErr w:type="gramStart"/>
-      <w:r>
-        <w:rPr>
-          <w:b/>
-          <w:bCs/>
-          <w:u w:val="single"/>
-        </w:rPr>
-        <w:t>stores</w:t>
-      </w:r>
-      <w:proofErr w:type="gramEnd"/>
+      <w:r>
+        <w:rPr>
+          <w:b/>
+          <w:bCs/>
+          <w:u w:val="single"/>
+        </w:rPr>
+        <w:t>store</w:t>
+      </w:r>
       <w:r>
         <w:rPr>
           <w:b/>
@@ -1351,13 +1349,13 @@
         <w:tblLook w:val="04A0" w:firstRow="1" w:lastRow="0" w:firstColumn="1" w:lastColumn="0" w:noHBand="0" w:noVBand="1"/>
       </w:tblPr>
       <w:tblGrid>
-        <w:gridCol w:w="2088"/>
-        <w:gridCol w:w="2089"/>
-        <w:gridCol w:w="1864"/>
-        <w:gridCol w:w="1083"/>
-        <w:gridCol w:w="1612"/>
-        <w:gridCol w:w="1232"/>
-        <w:gridCol w:w="1231"/>
+        <w:gridCol w:w="1852"/>
+        <w:gridCol w:w="1923"/>
+        <w:gridCol w:w="1722"/>
+        <w:gridCol w:w="1100"/>
+        <w:gridCol w:w="1734"/>
+        <w:gridCol w:w="1195"/>
+        <w:gridCol w:w="1673"/>
       </w:tblGrid>
       <w:tr>
         <w:tc>
@@ -1422,7 +1420,19 @@
           </w:tcPr>
           <w:p>
             <w:r>
-              <w:t>Amazon s3 Glacier Deep Achieve</w:t>
+              <w:t xml:space="preserve">Amazon </w:t>
+            </w:r>
+            <w:r>
+              <w:t>S</w:t>
+            </w:r>
+            <w:r>
+              <w:t xml:space="preserve">3 Glacier Deep </w:t>
+            </w:r>
+            <w:r>
+              <w:t>Achieve</w:t>
+            </w:r>
+            <w:r>
+              <w:t xml:space="preserve"> (S3 Glacier Deep Archive)</w:t>
             </w:r>
           </w:p>
         </w:tc>
@@ -1443,6 +1453,26 @@
             <w:tcW w:w="2286" w:type="dxa"/>
           </w:tcPr>
           <w:p>
+            <w:r>
+              <w:t>Designed for frequently accessed data</w:t>
+            </w:r>
+          </w:p>
+        </w:tc>
+        <w:tc>
+          <w:tcPr>
+            <w:tcW w:w="2251" w:type="dxa"/>
+          </w:tcPr>
+          <w:p>
+            <w:r>
+              <w:t>For data with unknown or changing access patterns</w:t>
+            </w:r>
+          </w:p>
+        </w:tc>
+        <w:tc>
+          <w:tcPr>
+            <w:tcW w:w="1985" w:type="dxa"/>
+          </w:tcPr>
+          <w:p>
             <w:pPr>
               <w:rPr>
                 <w:b/>
@@ -1450,6 +1480,333 @@
                 <w:u w:val="single"/>
               </w:rPr>
             </w:pPr>
+            <w:r>
+              <w:t>For infrequently accessed data</w:t>
+            </w:r>
+          </w:p>
+        </w:tc>
+        <w:tc>
+          <w:tcPr>
+            <w:tcW w:w="425" w:type="dxa"/>
+          </w:tcPr>
+          <w:p>
+            <w:r>
+              <w:t xml:space="preserve">Low-cost storage designed for data archiving </w:t>
+            </w:r>
+          </w:p>
+        </w:tc>
+        <w:tc>
+          <w:tcPr>
+            <w:tcW w:w="1701" w:type="dxa"/>
+          </w:tcPr>
+          <w:p>
+            <w:r>
+              <w:t xml:space="preserve">Delivers </w:t>
+            </w:r>
+            <w:proofErr w:type="gramStart"/>
+            <w:r>
+              <w:t>low cost</w:t>
+            </w:r>
+            <w:proofErr w:type="gramEnd"/>
+            <w:r>
+              <w:t xml:space="preserve"> storage up to 10% lower for archive data that accessed 1-2 times per year and retrieved asynchronously</w:t>
+            </w:r>
+          </w:p>
+        </w:tc>
+        <w:tc>
+          <w:tcPr>
+            <w:tcW w:w="1276" w:type="dxa"/>
+          </w:tcPr>
+          <w:p>
+            <w:r>
+              <w:t>Low-cost object storage class ideals for archiving</w:t>
+            </w:r>
+          </w:p>
+        </w:tc>
+        <w:tc>
+          <w:tcPr>
+            <w:tcW w:w="1275" w:type="dxa"/>
+          </w:tcPr>
+          <w:p>
+            <w:r>
+              <w:t>Delivers objects to your on-premises AWS Outposts environment</w:t>
+            </w:r>
+          </w:p>
+        </w:tc>
+      </w:tr>
+      <w:tr>
+        <w:tc>
+          <w:tcPr>
+            <w:tcW w:w="2286" w:type="dxa"/>
+          </w:tcPr>
+          <w:p>
+            <w:r>
+              <w:t xml:space="preserve">Stores data in a minimum of three Availability Zones </w:t>
+            </w:r>
+          </w:p>
+        </w:tc>
+        <w:tc>
+          <w:tcPr>
+            <w:tcW w:w="2251" w:type="dxa"/>
+          </w:tcPr>
+          <w:p>
+            <w:r>
+              <w:t>Requires a small monthly monitoring and automation fee per object</w:t>
+            </w:r>
+          </w:p>
+        </w:tc>
+        <w:tc>
+          <w:tcPr>
+            <w:tcW w:w="1985" w:type="dxa"/>
+          </w:tcPr>
+          <w:p>
+            <w:pPr>
+              <w:rPr>
+                <w:b/>
+                <w:bCs/>
+                <w:u w:val="single"/>
+              </w:rPr>
+            </w:pPr>
+            <w:proofErr w:type="gramStart"/>
+            <w:r>
+              <w:t>Similar to</w:t>
+            </w:r>
+            <w:proofErr w:type="gramEnd"/>
+            <w:r>
+              <w:t xml:space="preserve"> S3 standard but has a lower storage price and higher retrieval price</w:t>
+            </w:r>
+          </w:p>
+        </w:tc>
+        <w:tc>
+          <w:tcPr>
+            <w:tcW w:w="425" w:type="dxa"/>
+          </w:tcPr>
+          <w:p>
+            <w:r>
+              <w:t>Able to retrieve objects within a few minutes to hours</w:t>
+            </w:r>
+          </w:p>
+        </w:tc>
+        <w:tc>
+          <w:tcPr>
+            <w:tcW w:w="1701" w:type="dxa"/>
+          </w:tcPr>
+          <w:p>
+            <w:pPr>
+              <w:rPr>
+                <w:b/>
+                <w:bCs/>
+                <w:u w:val="single"/>
+              </w:rPr>
+            </w:pPr>
+          </w:p>
+        </w:tc>
+        <w:tc>
+          <w:tcPr>
+            <w:tcW w:w="1276" w:type="dxa"/>
+          </w:tcPr>
+          <w:p>
+            <w:r>
+              <w:t>Able to retrieve objects within 12 hours</w:t>
+            </w:r>
+          </w:p>
+        </w:tc>
+        <w:tc>
+          <w:tcPr>
+            <w:tcW w:w="1275" w:type="dxa"/>
+          </w:tcPr>
+          <w:p>
+            <w:r>
+              <w:t>Designed to durably and redundantly store on your Outposts</w:t>
+            </w:r>
+          </w:p>
+        </w:tc>
+      </w:tr>
+      <w:tr>
+        <w:tc>
+          <w:tcPr>
+            <w:tcW w:w="2286" w:type="dxa"/>
+          </w:tcPr>
+          <w:p>
+            <w:r>
+              <w:t>Provides high availability for objects</w:t>
+            </w:r>
+          </w:p>
+        </w:tc>
+        <w:tc>
+          <w:tcPr>
+            <w:tcW w:w="2251" w:type="dxa"/>
+          </w:tcPr>
+          <w:p>
+            <w:r>
+              <w:t>Amazon S3 Objects access patterns</w:t>
+            </w:r>
+          </w:p>
+        </w:tc>
+        <w:tc>
+          <w:tcPr>
+            <w:tcW w:w="1985" w:type="dxa"/>
+          </w:tcPr>
+          <w:p>
+            <w:pPr>
+              <w:rPr>
+                <w:b/>
+                <w:bCs/>
+                <w:u w:val="single"/>
+              </w:rPr>
+            </w:pPr>
+          </w:p>
+        </w:tc>
+        <w:tc>
+          <w:tcPr>
+            <w:tcW w:w="425" w:type="dxa"/>
+          </w:tcPr>
+          <w:p>
+            <w:pPr>
+              <w:rPr>
+                <w:b/>
+                <w:bCs/>
+                <w:u w:val="single"/>
+              </w:rPr>
+            </w:pPr>
+          </w:p>
+        </w:tc>
+        <w:tc>
+          <w:tcPr>
+            <w:tcW w:w="1701" w:type="dxa"/>
+          </w:tcPr>
+          <w:p>
+            <w:pPr>
+              <w:rPr>
+                <w:b/>
+                <w:bCs/>
+                <w:u w:val="single"/>
+              </w:rPr>
+            </w:pPr>
+          </w:p>
+        </w:tc>
+        <w:tc>
+          <w:tcPr>
+            <w:tcW w:w="1276" w:type="dxa"/>
+          </w:tcPr>
+          <w:p>
+            <w:pPr>
+              <w:rPr>
+                <w:b/>
+                <w:bCs/>
+                <w:u w:val="single"/>
+              </w:rPr>
+            </w:pPr>
+          </w:p>
+        </w:tc>
+        <w:tc>
+          <w:tcPr>
+            <w:tcW w:w="1275" w:type="dxa"/>
+          </w:tcPr>
+          <w:p>
+            <w:r>
+              <w:t>Encryption using SSE-S3 and SSE-C</w:t>
+            </w:r>
+          </w:p>
+        </w:tc>
+      </w:tr>
+      <w:tr>
+        <w:tc>
+          <w:tcPr>
+            <w:tcW w:w="2286" w:type="dxa"/>
+          </w:tcPr>
+          <w:p>
+            <w:r>
+              <w:t>Good choice for wide range of use cases such as website, content distribution and data analytics</w:t>
+            </w:r>
+          </w:p>
+        </w:tc>
+        <w:tc>
+          <w:tcPr>
+            <w:tcW w:w="2251" w:type="dxa"/>
+          </w:tcPr>
+          <w:p>
+            <w:r>
+              <w:t>If you haven’t accessed an object for 30 consecutive days, Amazon S3 automatically moves it to infrequent access tier, S3 Standard-IA</w:t>
+            </w:r>
+          </w:p>
+        </w:tc>
+        <w:tc>
+          <w:tcPr>
+            <w:tcW w:w="1985" w:type="dxa"/>
+          </w:tcPr>
+          <w:p>
+            <w:pPr>
+              <w:rPr>
+                <w:b/>
+                <w:bCs/>
+                <w:u w:val="single"/>
+              </w:rPr>
+            </w:pPr>
+          </w:p>
+        </w:tc>
+        <w:tc>
+          <w:tcPr>
+            <w:tcW w:w="425" w:type="dxa"/>
+          </w:tcPr>
+          <w:p>
+            <w:pPr>
+              <w:rPr>
+                <w:b/>
+                <w:bCs/>
+                <w:u w:val="single"/>
+              </w:rPr>
+            </w:pPr>
+          </w:p>
+        </w:tc>
+        <w:tc>
+          <w:tcPr>
+            <w:tcW w:w="1701" w:type="dxa"/>
+          </w:tcPr>
+          <w:p>
+            <w:pPr>
+              <w:rPr>
+                <w:b/>
+                <w:bCs/>
+                <w:u w:val="single"/>
+              </w:rPr>
+            </w:pPr>
+          </w:p>
+        </w:tc>
+        <w:tc>
+          <w:tcPr>
+            <w:tcW w:w="1276" w:type="dxa"/>
+          </w:tcPr>
+          <w:p>
+            <w:pPr>
+              <w:rPr>
+                <w:b/>
+                <w:bCs/>
+                <w:u w:val="single"/>
+              </w:rPr>
+            </w:pPr>
+          </w:p>
+        </w:tc>
+        <w:tc>
+          <w:tcPr>
+            <w:tcW w:w="1275" w:type="dxa"/>
+          </w:tcPr>
+          <w:p>
+            <w:r>
+              <w:t>Authentication and authorization using IAM, and S3 Access Points</w:t>
+            </w:r>
+          </w:p>
+        </w:tc>
+      </w:tr>
+      <w:tr>
+        <w:tc>
+          <w:tcPr>
+            <w:tcW w:w="2286" w:type="dxa"/>
+          </w:tcPr>
+          <w:p>
+            <w:r>
+              <w:t>Has a high cost than other storage intended for in frequently accessed data and archival storage</w:t>
+            </w:r>
           </w:p>
         </w:tc>
         <w:tc>
@@ -1542,15 +1899,7 @@
           <w:tcPr>
             <w:tcW w:w="2286" w:type="dxa"/>
           </w:tcPr>
-          <w:p>
-            <w:pPr>
-              <w:rPr>
-                <w:b/>
-                <w:bCs/>
-                <w:u w:val="single"/>
-              </w:rPr>
-            </w:pPr>
-          </w:p>
+          <w:p/>
         </w:tc>
         <w:tc>
           <w:tcPr>
@@ -1646,9 +1995,1615 @@
           <w:u w:val="single"/>
         </w:rPr>
       </w:pPr>
-    </w:p>
-    <w:p>
-      <w:pPr>
+      <w:r>
+        <w:rPr>
+          <w:b/>
+          <w:bCs/>
+          <w:u w:val="single"/>
+        </w:rPr>
+        <w:lastRenderedPageBreak/>
+        <w:t>Comparing Amazon EBS and Amazon EFS</w:t>
+      </w:r>
+    </w:p>
+    <w:p>
+      <w:pPr>
+        <w:rPr>
+          <w:b/>
+          <w:bCs/>
+          <w:u w:val="single"/>
+        </w:rPr>
+      </w:pPr>
+      <w:r>
+        <w:rPr>
+          <w:b/>
+          <w:bCs/>
+          <w:u w:val="single"/>
+        </w:rPr>
+        <w:t>File Storage</w:t>
+      </w:r>
+    </w:p>
+    <w:p>
+      <w:pPr>
+        <w:pStyle w:val="ListParagraph"/>
+        <w:numPr>
+          <w:ilvl w:val="0"/>
+          <w:numId w:val="18"/>
+        </w:numPr>
+      </w:pPr>
+      <w:r>
+        <w:t>Multiple clients can access data that is stored in shared files folders</w:t>
+      </w:r>
+    </w:p>
+    <w:p>
+      <w:pPr>
+        <w:pStyle w:val="ListParagraph"/>
+        <w:numPr>
+          <w:ilvl w:val="0"/>
+          <w:numId w:val="18"/>
+        </w:numPr>
+      </w:pPr>
+      <w:r>
+        <w:t>A storage server uses block storage with a local file system to organize files</w:t>
+      </w:r>
+    </w:p>
+    <w:p>
+      <w:pPr>
+        <w:pStyle w:val="ListParagraph"/>
+        <w:numPr>
+          <w:ilvl w:val="0"/>
+          <w:numId w:val="18"/>
+        </w:numPr>
+      </w:pPr>
+      <w:r>
+        <w:t>Is ideal for use cases in which number of resources need to access the same data the same time</w:t>
+      </w:r>
+    </w:p>
+    <w:p/>
+    <w:p>
+      <w:pPr>
+        <w:rPr>
+          <w:b/>
+          <w:bCs/>
+          <w:u w:val="single"/>
+        </w:rPr>
+      </w:pPr>
+      <w:r>
+        <w:rPr>
+          <w:b/>
+          <w:bCs/>
+          <w:u w:val="single"/>
+        </w:rPr>
+        <w:t>What is Amazon Elastic File System (Amazon EFS)?</w:t>
+      </w:r>
+    </w:p>
+    <w:p>
+      <w:pPr>
+        <w:pStyle w:val="ListParagraph"/>
+        <w:numPr>
+          <w:ilvl w:val="0"/>
+          <w:numId w:val="20"/>
+        </w:numPr>
+      </w:pPr>
+      <w:r>
+        <w:t xml:space="preserve">Is </w:t>
+      </w:r>
+      <w:r>
+        <w:t xml:space="preserve">a scalable file system used with AWS Cloud Services and on-premises </w:t>
+      </w:r>
+      <w:proofErr w:type="gramStart"/>
+      <w:r>
+        <w:t>resources.</w:t>
+      </w:r>
+      <w:proofErr w:type="gramEnd"/>
+      <w:r>
+        <w:t xml:space="preserve"> </w:t>
+      </w:r>
+    </w:p>
+    <w:p>
+      <w:pPr>
+        <w:pStyle w:val="ListParagraph"/>
+        <w:numPr>
+          <w:ilvl w:val="0"/>
+          <w:numId w:val="20"/>
+        </w:numPr>
+      </w:pPr>
+      <w:r>
+        <w:t xml:space="preserve">As you add and remove files, Amazon EFS grows and shrinks automatically </w:t>
+      </w:r>
+    </w:p>
+    <w:p/>
+    <w:tbl>
+      <w:tblPr>
+        <w:tblStyle w:val="TableGrid"/>
+        <w:tblW w:w="0" w:type="auto"/>
+        <w:tblLook w:val="04A0" w:firstRow="1" w:lastRow="0" w:firstColumn="1" w:lastColumn="0" w:noHBand="0" w:noVBand="1"/>
+      </w:tblPr>
+      <w:tblGrid>
+        <w:gridCol w:w="4508"/>
+        <w:gridCol w:w="4508"/>
+      </w:tblGrid>
+      <w:tr>
+        <w:tc>
+          <w:tcPr>
+            <w:tcW w:w="4508" w:type="dxa"/>
+          </w:tcPr>
+          <w:p>
+            <w:pPr>
+              <w:rPr>
+                <w:b/>
+                <w:bCs/>
+              </w:rPr>
+            </w:pPr>
+            <w:r>
+              <w:rPr>
+                <w:b/>
+                <w:bCs/>
+              </w:rPr>
+              <w:t>Amazon EBS</w:t>
+            </w:r>
+          </w:p>
+        </w:tc>
+        <w:tc>
+          <w:tcPr>
+            <w:tcW w:w="4508" w:type="dxa"/>
+          </w:tcPr>
+          <w:p>
+            <w:pPr>
+              <w:rPr>
+                <w:b/>
+                <w:bCs/>
+              </w:rPr>
+            </w:pPr>
+            <w:r>
+              <w:rPr>
+                <w:b/>
+                <w:bCs/>
+              </w:rPr>
+              <w:t>Amazon EFS</w:t>
+            </w:r>
+          </w:p>
+        </w:tc>
+      </w:tr>
+      <w:tr>
+        <w:tc>
+          <w:tcPr>
+            <w:tcW w:w="4508" w:type="dxa"/>
+          </w:tcPr>
+          <w:p>
+            <w:r>
+              <w:t>Stores data in a single availability zone</w:t>
+            </w:r>
+          </w:p>
+        </w:tc>
+        <w:tc>
+          <w:tcPr>
+            <w:tcW w:w="4508" w:type="dxa"/>
+          </w:tcPr>
+          <w:p>
+            <w:r>
+              <w:t>Stores data in a cross multiple availability zone</w:t>
+            </w:r>
+          </w:p>
+        </w:tc>
+      </w:tr>
+      <w:tr>
+        <w:tc>
+          <w:tcPr>
+            <w:tcW w:w="4508" w:type="dxa"/>
+          </w:tcPr>
+          <w:p>
+            <w:r>
+              <w:t xml:space="preserve">To </w:t>
+            </w:r>
+            <w:r>
+              <w:t>attach</w:t>
+            </w:r>
+            <w:r>
+              <w:t xml:space="preserve"> an Amazon EC2 instance to an EBS</w:t>
+            </w:r>
+            <w:r>
+              <w:t xml:space="preserve"> volume, both the Amazon EC2 instance and EBS volume must reside with the same availability zone</w:t>
+            </w:r>
+          </w:p>
+        </w:tc>
+        <w:tc>
+          <w:tcPr>
+            <w:tcW w:w="4508" w:type="dxa"/>
+          </w:tcPr>
+          <w:p>
+            <w:r>
+              <w:t>The duplicate storage enables access data concurrently from all the availability zones in the region where file system can access Amazon EFS using AWS Direct Connect</w:t>
+            </w:r>
+          </w:p>
+        </w:tc>
+      </w:tr>
+      <w:tr>
+        <w:tc>
+          <w:tcPr>
+            <w:tcW w:w="4508" w:type="dxa"/>
+          </w:tcPr>
+          <w:p/>
+        </w:tc>
+        <w:tc>
+          <w:tcPr>
+            <w:tcW w:w="4508" w:type="dxa"/>
+          </w:tcPr>
+          <w:p/>
+        </w:tc>
+      </w:tr>
+    </w:tbl>
+    <w:p/>
+    <w:p>
+      <w:pPr>
+        <w:rPr>
+          <w:b/>
+          <w:bCs/>
+          <w:u w:val="single"/>
+        </w:rPr>
+      </w:pPr>
+      <w:r>
+        <w:rPr>
+          <w:b/>
+          <w:bCs/>
+          <w:u w:val="single"/>
+        </w:rPr>
+        <w:t xml:space="preserve">Amazon Relational Database </w:t>
+      </w:r>
+      <w:r>
+        <w:rPr>
+          <w:b/>
+          <w:bCs/>
+          <w:u w:val="single"/>
+        </w:rPr>
+        <w:t>Service (</w:t>
+      </w:r>
+      <w:r>
+        <w:rPr>
+          <w:b/>
+          <w:bCs/>
+          <w:u w:val="single"/>
+        </w:rPr>
+        <w:t>Amazon RDS)</w:t>
+      </w:r>
+    </w:p>
+    <w:p>
+      <w:pPr>
+        <w:rPr>
+          <w:b/>
+          <w:bCs/>
+          <w:u w:val="single"/>
+        </w:rPr>
+      </w:pPr>
+      <w:r>
+        <w:rPr>
+          <w:b/>
+          <w:bCs/>
+          <w:u w:val="single"/>
+        </w:rPr>
+        <w:t>How’s data stored in relational database?</w:t>
+      </w:r>
+    </w:p>
+    <w:p>
+      <w:pPr>
+        <w:pStyle w:val="ListParagraph"/>
+        <w:numPr>
+          <w:ilvl w:val="0"/>
+          <w:numId w:val="21"/>
+        </w:numPr>
+        <w:rPr>
+          <w:b/>
+          <w:bCs/>
+          <w:u w:val="single"/>
+        </w:rPr>
+      </w:pPr>
+      <w:r>
+        <w:t>Data is stored</w:t>
+      </w:r>
+      <w:r>
+        <w:t xml:space="preserve"> in a way that it relates it to other pieces of data</w:t>
+      </w:r>
+    </w:p>
+    <w:p>
+      <w:pPr>
+        <w:pStyle w:val="ListParagraph"/>
+        <w:numPr>
+          <w:ilvl w:val="0"/>
+          <w:numId w:val="21"/>
+        </w:numPr>
+        <w:rPr>
+          <w:b/>
+          <w:bCs/>
+          <w:u w:val="single"/>
+        </w:rPr>
+      </w:pPr>
+      <w:r>
+        <w:t>Uses structured query language to store and query data</w:t>
+      </w:r>
+    </w:p>
+    <w:p>
+      <w:pPr>
+        <w:rPr>
+          <w:b/>
+          <w:bCs/>
+          <w:u w:val="single"/>
+        </w:rPr>
+      </w:pPr>
+      <w:r>
+        <w:rPr>
+          <w:b/>
+          <w:bCs/>
+          <w:u w:val="single"/>
+        </w:rPr>
+        <w:t>What is Amazon Relational Database Service?</w:t>
+      </w:r>
+    </w:p>
+    <w:p>
+      <w:pPr>
+        <w:pStyle w:val="ListParagraph"/>
+        <w:numPr>
+          <w:ilvl w:val="0"/>
+          <w:numId w:val="22"/>
+        </w:numPr>
+        <w:rPr>
+          <w:u w:val="single"/>
+        </w:rPr>
+      </w:pPr>
+      <w:r>
+        <w:t>Is a service that enables you to run relational database in the AWS Cloud</w:t>
+      </w:r>
+    </w:p>
+    <w:p>
+      <w:pPr>
+        <w:pStyle w:val="ListParagraph"/>
+        <w:numPr>
+          <w:ilvl w:val="0"/>
+          <w:numId w:val="22"/>
+        </w:numPr>
+        <w:rPr>
+          <w:u w:val="single"/>
+        </w:rPr>
+      </w:pPr>
+      <w:r>
+        <w:t>Is managed service that automates task such as hardware provisioning, database setup, patching, and backups.</w:t>
+      </w:r>
+    </w:p>
+    <w:p>
+      <w:pPr>
+        <w:pStyle w:val="ListParagraph"/>
+        <w:numPr>
+          <w:ilvl w:val="0"/>
+          <w:numId w:val="22"/>
+        </w:numPr>
+        <w:rPr>
+          <w:u w:val="single"/>
+        </w:rPr>
+      </w:pPr>
+      <w:r>
+        <w:t xml:space="preserve">Provides a number of security options, offers encryption </w:t>
+      </w:r>
+      <w:r>
+        <w:t>rest (</w:t>
+      </w:r>
+      <w:r>
+        <w:t>protecting data while is stored)</w:t>
+      </w:r>
+      <w:r>
+        <w:t xml:space="preserve"> and encryption in </w:t>
+      </w:r>
+      <w:proofErr w:type="gramStart"/>
+      <w:r>
+        <w:t>transits(</w:t>
+      </w:r>
+      <w:proofErr w:type="gramEnd"/>
+      <w:r>
+        <w:t>protecting data while it is being sent and received)</w:t>
+      </w:r>
+    </w:p>
+    <w:p>
+      <w:pPr>
+        <w:rPr>
+          <w:u w:val="single"/>
+        </w:rPr>
+      </w:pPr>
+      <w:r>
+        <w:rPr>
+          <w:u w:val="single"/>
+        </w:rPr>
+        <w:t>Amazon RDS is available on 6 database Engine</w:t>
+      </w:r>
+    </w:p>
+    <w:p>
+      <w:pPr>
+        <w:rPr>
+          <w:u w:val="single"/>
+        </w:rPr>
+      </w:pPr>
+      <w:r>
+        <w:t>Which optimise for memory, performance, or input/output(I/O). Supported database engines include:</w:t>
+      </w:r>
+    </w:p>
+    <w:p>
+      <w:pPr>
+        <w:pStyle w:val="ListParagraph"/>
+        <w:numPr>
+          <w:ilvl w:val="0"/>
+          <w:numId w:val="23"/>
+        </w:numPr>
+        <w:rPr>
+          <w:u w:val="single"/>
+        </w:rPr>
+      </w:pPr>
+      <w:r>
+        <w:t>Amazon Aurora</w:t>
+      </w:r>
+    </w:p>
+    <w:p>
+      <w:pPr>
+        <w:pStyle w:val="ListParagraph"/>
+        <w:numPr>
+          <w:ilvl w:val="0"/>
+          <w:numId w:val="23"/>
+        </w:numPr>
+        <w:rPr>
+          <w:u w:val="single"/>
+        </w:rPr>
+      </w:pPr>
+      <w:r>
+        <w:t>PostgreSQL</w:t>
+      </w:r>
+    </w:p>
+    <w:p>
+      <w:pPr>
+        <w:pStyle w:val="ListParagraph"/>
+        <w:numPr>
+          <w:ilvl w:val="0"/>
+          <w:numId w:val="23"/>
+        </w:numPr>
+        <w:rPr>
+          <w:u w:val="single"/>
+        </w:rPr>
+      </w:pPr>
+      <w:r>
+        <w:t>MySQL</w:t>
+      </w:r>
+    </w:p>
+    <w:p>
+      <w:pPr>
+        <w:pStyle w:val="ListParagraph"/>
+        <w:numPr>
+          <w:ilvl w:val="0"/>
+          <w:numId w:val="23"/>
+        </w:numPr>
+        <w:rPr>
+          <w:u w:val="single"/>
+        </w:rPr>
+      </w:pPr>
+      <w:r>
+        <w:t>MariaDB</w:t>
+      </w:r>
+    </w:p>
+    <w:p>
+      <w:pPr>
+        <w:pStyle w:val="ListParagraph"/>
+        <w:numPr>
+          <w:ilvl w:val="0"/>
+          <w:numId w:val="23"/>
+        </w:numPr>
+        <w:rPr>
+          <w:u w:val="single"/>
+        </w:rPr>
+      </w:pPr>
+      <w:r>
+        <w:t>Oracle Database</w:t>
+      </w:r>
+    </w:p>
+    <w:p>
+      <w:pPr>
+        <w:pStyle w:val="ListParagraph"/>
+        <w:numPr>
+          <w:ilvl w:val="0"/>
+          <w:numId w:val="23"/>
+        </w:numPr>
+        <w:rPr>
+          <w:u w:val="single"/>
+        </w:rPr>
+      </w:pPr>
+      <w:r>
+        <w:t>Microsoft SQL Server</w:t>
+      </w:r>
+    </w:p>
+    <w:p>
+      <w:pPr>
+        <w:pStyle w:val="ListParagraph"/>
+        <w:rPr>
+          <w:u w:val="single"/>
+        </w:rPr>
+      </w:pPr>
+    </w:p>
+    <w:p>
+      <w:pPr>
+        <w:pStyle w:val="ListParagraph"/>
+        <w:numPr>
+          <w:ilvl w:val="0"/>
+          <w:numId w:val="27"/>
+        </w:numPr>
+        <w:rPr>
+          <w:b/>
+          <w:bCs/>
+          <w:u w:val="single"/>
+        </w:rPr>
+      </w:pPr>
+      <w:r>
+        <w:rPr>
+          <w:b/>
+          <w:bCs/>
+          <w:u w:val="single"/>
+        </w:rPr>
+        <w:t>Amazon Aurora</w:t>
+      </w:r>
+    </w:p>
+    <w:p>
+      <w:pPr>
+        <w:pStyle w:val="ListParagraph"/>
+        <w:numPr>
+          <w:ilvl w:val="0"/>
+          <w:numId w:val="28"/>
+        </w:numPr>
+        <w:rPr>
+          <w:b/>
+          <w:bCs/>
+          <w:u w:val="single"/>
+        </w:rPr>
+      </w:pPr>
+      <w:r>
+        <w:t>Is an enterprise-class relational database.</w:t>
+      </w:r>
+    </w:p>
+    <w:p>
+      <w:pPr>
+        <w:pStyle w:val="ListParagraph"/>
+        <w:numPr>
+          <w:ilvl w:val="0"/>
+          <w:numId w:val="28"/>
+        </w:numPr>
+        <w:rPr>
+          <w:b/>
+          <w:bCs/>
+          <w:u w:val="single"/>
+        </w:rPr>
+      </w:pPr>
+      <w:r>
+        <w:t>It is compatible with MySQL and PostgreSQL relational database</w:t>
+      </w:r>
+    </w:p>
+    <w:p>
+      <w:pPr>
+        <w:pStyle w:val="ListParagraph"/>
+        <w:numPr>
+          <w:ilvl w:val="0"/>
+          <w:numId w:val="28"/>
+        </w:numPr>
+        <w:rPr>
+          <w:b/>
+          <w:bCs/>
+          <w:u w:val="single"/>
+        </w:rPr>
+      </w:pPr>
+      <w:r>
+        <w:t>It is up to 5 times faster than standard MySQL and up to three times faster than standard PostgreSQL database</w:t>
+      </w:r>
+    </w:p>
+    <w:p>
+      <w:pPr>
+        <w:pStyle w:val="ListParagraph"/>
+        <w:numPr>
+          <w:ilvl w:val="0"/>
+          <w:numId w:val="28"/>
+        </w:numPr>
+        <w:rPr>
+          <w:b/>
+          <w:bCs/>
+          <w:u w:val="single"/>
+        </w:rPr>
+      </w:pPr>
+      <w:r>
+        <w:lastRenderedPageBreak/>
+        <w:t xml:space="preserve">Helps to reduce database costs by reducing unnecessary input/output(I/O) operations, while ensuring that your database resources remain reliable and available. </w:t>
+      </w:r>
+    </w:p>
+    <w:p>
+      <w:pPr>
+        <w:pStyle w:val="ListParagraph"/>
+        <w:numPr>
+          <w:ilvl w:val="0"/>
+          <w:numId w:val="28"/>
+        </w:numPr>
+        <w:rPr>
+          <w:b/>
+          <w:bCs/>
+          <w:u w:val="single"/>
+        </w:rPr>
+      </w:pPr>
+      <w:r>
+        <w:t>Use if your workload requires high availability</w:t>
+      </w:r>
+    </w:p>
+    <w:p>
+      <w:pPr>
+        <w:pStyle w:val="ListParagraph"/>
+        <w:numPr>
+          <w:ilvl w:val="0"/>
+          <w:numId w:val="28"/>
+        </w:numPr>
+        <w:rPr>
+          <w:b/>
+          <w:bCs/>
+          <w:u w:val="single"/>
+        </w:rPr>
+      </w:pPr>
+      <w:r>
+        <w:t>Continuously backup data to Amazon S3</w:t>
+      </w:r>
+    </w:p>
+    <w:p>
+      <w:pPr>
+        <w:pStyle w:val="ListParagraph"/>
+        <w:ind w:left="1440"/>
+        <w:rPr>
+          <w:b/>
+          <w:bCs/>
+          <w:u w:val="single"/>
+        </w:rPr>
+      </w:pPr>
+    </w:p>
+    <w:p>
+      <w:pPr>
+        <w:pStyle w:val="ListParagraph"/>
+        <w:numPr>
+          <w:ilvl w:val="0"/>
+          <w:numId w:val="27"/>
+        </w:numPr>
+        <w:rPr>
+          <w:b/>
+          <w:bCs/>
+          <w:u w:val="single"/>
+        </w:rPr>
+      </w:pPr>
+      <w:r>
+        <w:rPr>
+          <w:b/>
+          <w:bCs/>
+          <w:u w:val="single"/>
+        </w:rPr>
+        <w:t>Amazon DynamoDB</w:t>
+      </w:r>
+    </w:p>
+    <w:p>
+      <w:pPr>
+        <w:pStyle w:val="ListParagraph"/>
+        <w:numPr>
+          <w:ilvl w:val="0"/>
+          <w:numId w:val="32"/>
+        </w:numPr>
+        <w:rPr>
+          <w:b/>
+          <w:bCs/>
+          <w:u w:val="single"/>
+        </w:rPr>
+      </w:pPr>
+      <w:r>
+        <w:t>Is a key-value database service. It delivers single-digit millisecond performance at any scale</w:t>
+      </w:r>
+    </w:p>
+    <w:p>
+      <w:pPr>
+        <w:pStyle w:val="ListParagraph"/>
+        <w:numPr>
+          <w:ilvl w:val="0"/>
+          <w:numId w:val="32"/>
+        </w:numPr>
+        <w:rPr>
+          <w:b/>
+          <w:bCs/>
+          <w:u w:val="single"/>
+        </w:rPr>
+      </w:pPr>
+      <w:r>
+        <w:t>It’s a serverless database, meaning you don’t need to manage the underlying instances or infrastructure powering it.</w:t>
+      </w:r>
+    </w:p>
+    <w:p>
+      <w:pPr>
+        <w:pStyle w:val="ListParagraph"/>
+        <w:numPr>
+          <w:ilvl w:val="0"/>
+          <w:numId w:val="32"/>
+        </w:numPr>
+        <w:rPr>
+          <w:b/>
+          <w:bCs/>
+          <w:u w:val="single"/>
+        </w:rPr>
+      </w:pPr>
+      <w:r>
+        <w:t>You do not have to install, maintain or operate software</w:t>
+      </w:r>
+    </w:p>
+    <w:p>
+      <w:pPr>
+        <w:pStyle w:val="ListParagraph"/>
+        <w:numPr>
+          <w:ilvl w:val="0"/>
+          <w:numId w:val="32"/>
+        </w:numPr>
+        <w:rPr>
+          <w:b/>
+          <w:bCs/>
+          <w:u w:val="single"/>
+        </w:rPr>
+      </w:pPr>
+      <w:r>
+        <w:t>Consist of tables, is a place where you can store and query data</w:t>
+      </w:r>
+    </w:p>
+    <w:p>
+      <w:pPr>
+        <w:pStyle w:val="ListParagraph"/>
+        <w:numPr>
+          <w:ilvl w:val="0"/>
+          <w:numId w:val="32"/>
+        </w:numPr>
+        <w:rPr>
+          <w:b/>
+          <w:bCs/>
+          <w:u w:val="single"/>
+        </w:rPr>
+      </w:pPr>
+      <w:r>
+        <w:t>Data is organized into items and items have attributes</w:t>
+      </w:r>
+    </w:p>
+    <w:p>
+      <w:pPr>
+        <w:pStyle w:val="ListParagraph"/>
+        <w:numPr>
+          <w:ilvl w:val="0"/>
+          <w:numId w:val="32"/>
+        </w:numPr>
+        <w:rPr>
+          <w:b/>
+          <w:bCs/>
+          <w:u w:val="single"/>
+        </w:rPr>
+      </w:pPr>
+      <w:r>
+        <w:t>You don’t have to worry about scaling up or down</w:t>
+      </w:r>
+    </w:p>
+    <w:p>
+      <w:pPr>
+        <w:pStyle w:val="ListParagraph"/>
+        <w:numPr>
+          <w:ilvl w:val="0"/>
+          <w:numId w:val="32"/>
+        </w:numPr>
+        <w:rPr>
+          <w:b/>
+          <w:bCs/>
+          <w:u w:val="single"/>
+        </w:rPr>
+      </w:pPr>
+      <w:r>
+        <w:t>Is a non-relational database</w:t>
+      </w:r>
+    </w:p>
+    <w:p>
+      <w:pPr>
+        <w:pStyle w:val="ListParagraph"/>
+        <w:numPr>
+          <w:ilvl w:val="0"/>
+          <w:numId w:val="32"/>
+        </w:numPr>
+        <w:rPr>
+          <w:b/>
+          <w:bCs/>
+          <w:u w:val="single"/>
+        </w:rPr>
+      </w:pPr>
+      <w:r>
+        <w:t>It isn’t the best fit for every workload out there</w:t>
+      </w:r>
+    </w:p>
+    <w:p>
+      <w:pPr>
+        <w:pStyle w:val="ListParagraph"/>
+        <w:numPr>
+          <w:ilvl w:val="0"/>
+          <w:numId w:val="32"/>
+        </w:numPr>
+        <w:rPr>
+          <w:b/>
+          <w:bCs/>
+          <w:u w:val="single"/>
+        </w:rPr>
+      </w:pPr>
+      <w:r>
+        <w:t>Automatically scales to adjust for changes in capacity while maintaining consistent performance.</w:t>
+      </w:r>
+    </w:p>
+    <w:p>
+      <w:pPr>
+        <w:rPr>
+          <w:b/>
+          <w:bCs/>
+          <w:u w:val="single"/>
+        </w:rPr>
+      </w:pPr>
+      <w:r>
+        <w:rPr>
+          <w:b/>
+          <w:bCs/>
+          <w:u w:val="single"/>
+        </w:rPr>
+        <w:t>Nonrelational Databases</w:t>
+      </w:r>
+    </w:p>
+    <w:p>
+      <w:pPr>
+        <w:pStyle w:val="ListParagraph"/>
+        <w:numPr>
+          <w:ilvl w:val="0"/>
+          <w:numId w:val="33"/>
+        </w:numPr>
+        <w:rPr>
+          <w:b/>
+          <w:bCs/>
+          <w:u w:val="single"/>
+        </w:rPr>
+      </w:pPr>
+      <w:r>
+        <w:t>Sometimes referred as NOSQL databases because they use structured other than rows and columns to organize data</w:t>
+      </w:r>
+    </w:p>
+    <w:p>
+      <w:pPr>
+        <w:pStyle w:val="ListParagraph"/>
+        <w:numPr>
+          <w:ilvl w:val="0"/>
+          <w:numId w:val="33"/>
+        </w:numPr>
+        <w:rPr>
+          <w:b/>
+          <w:bCs/>
+          <w:u w:val="single"/>
+        </w:rPr>
+      </w:pPr>
+      <w:r>
+        <w:t xml:space="preserve">One type of structural approach for nonrelational databases is key-value pairs, with key-value pairs, data is organized into items and items have attributes. </w:t>
+      </w:r>
+    </w:p>
+    <w:p>
+      <w:pPr>
+        <w:pStyle w:val="ListParagraph"/>
+        <w:numPr>
+          <w:ilvl w:val="0"/>
+          <w:numId w:val="33"/>
+        </w:numPr>
+        <w:rPr>
+          <w:b/>
+          <w:bCs/>
+          <w:u w:val="single"/>
+        </w:rPr>
+      </w:pPr>
+      <w:r>
+        <w:t>You can add or remove attributes from items in the table at anytime</w:t>
+      </w:r>
+    </w:p>
+    <w:p>
+      <w:pPr>
+        <w:rPr>
+          <w:b/>
+          <w:bCs/>
+          <w:u w:val="single"/>
+        </w:rPr>
+      </w:pPr>
+    </w:p>
+    <w:p>
+      <w:pPr>
+        <w:pStyle w:val="ListParagraph"/>
+        <w:numPr>
+          <w:ilvl w:val="0"/>
+          <w:numId w:val="27"/>
+        </w:numPr>
+        <w:rPr>
+          <w:b/>
+          <w:bCs/>
+          <w:u w:val="single"/>
+        </w:rPr>
+      </w:pPr>
+      <w:r>
+        <w:rPr>
+          <w:b/>
+          <w:bCs/>
+          <w:u w:val="single"/>
+        </w:rPr>
+        <w:t>Amazon Redshift</w:t>
+      </w:r>
+    </w:p>
+    <w:p>
+      <w:pPr>
+        <w:pStyle w:val="ListParagraph"/>
+        <w:numPr>
+          <w:ilvl w:val="0"/>
+          <w:numId w:val="34"/>
+        </w:numPr>
+        <w:rPr>
+          <w:b/>
+          <w:bCs/>
+          <w:u w:val="single"/>
+        </w:rPr>
+      </w:pPr>
+      <w:r>
+        <w:t xml:space="preserve">Is a data warehousing service that you can use for big data analytics </w:t>
+      </w:r>
+    </w:p>
+    <w:p>
+      <w:pPr>
+        <w:pStyle w:val="ListParagraph"/>
+        <w:numPr>
+          <w:ilvl w:val="0"/>
+          <w:numId w:val="34"/>
+        </w:numPr>
+        <w:rPr>
+          <w:b/>
+          <w:bCs/>
+          <w:u w:val="single"/>
+        </w:rPr>
+      </w:pPr>
+      <w:r>
+        <w:t xml:space="preserve">Offers ability to collect data from many sources and help you to understand relationships and trends across your data. </w:t>
+      </w:r>
+    </w:p>
+    <w:p>
+      <w:pPr>
+        <w:pStyle w:val="ListParagraph"/>
+        <w:numPr>
+          <w:ilvl w:val="0"/>
+          <w:numId w:val="34"/>
+        </w:numPr>
+        <w:rPr>
+          <w:b/>
+          <w:bCs/>
+          <w:u w:val="single"/>
+        </w:rPr>
+      </w:pPr>
+      <w:r>
+        <w:t xml:space="preserve">This is data warehousing as a service. </w:t>
+      </w:r>
+    </w:p>
+    <w:p>
+      <w:pPr>
+        <w:pStyle w:val="ListParagraph"/>
+        <w:numPr>
+          <w:ilvl w:val="0"/>
+          <w:numId w:val="34"/>
+        </w:numPr>
+        <w:rPr>
+          <w:b/>
+          <w:bCs/>
+          <w:u w:val="single"/>
+        </w:rPr>
+      </w:pPr>
+      <w:r>
+        <w:t>Its massively scalable</w:t>
+      </w:r>
+    </w:p>
+    <w:p>
+      <w:pPr>
+        <w:pStyle w:val="ListParagraph"/>
+        <w:ind w:left="1440"/>
+        <w:rPr>
+          <w:b/>
+          <w:bCs/>
+          <w:u w:val="single"/>
+        </w:rPr>
+      </w:pPr>
+    </w:p>
+    <w:p>
+      <w:pPr>
+        <w:rPr>
+          <w:b/>
+          <w:bCs/>
+          <w:u w:val="single"/>
+        </w:rPr>
+      </w:pPr>
+      <w:r>
+        <w:rPr>
+          <w:b/>
+          <w:bCs/>
+          <w:u w:val="single"/>
+        </w:rPr>
+        <w:t>AWS Database Migration Service (AWS DMS)</w:t>
+      </w:r>
+    </w:p>
+    <w:p>
+      <w:pPr>
+        <w:pStyle w:val="ListParagraph"/>
+        <w:numPr>
+          <w:ilvl w:val="0"/>
+          <w:numId w:val="35"/>
+        </w:numPr>
+        <w:rPr>
+          <w:b/>
+          <w:bCs/>
+          <w:u w:val="single"/>
+        </w:rPr>
+      </w:pPr>
+      <w:r>
+        <w:t>Enables you to migrate relational databases, nonrelation databases and other types of data stores</w:t>
+      </w:r>
+    </w:p>
+    <w:p>
+      <w:pPr>
+        <w:pStyle w:val="ListParagraph"/>
+        <w:numPr>
+          <w:ilvl w:val="0"/>
+          <w:numId w:val="35"/>
+        </w:numPr>
+        <w:rPr>
+          <w:b/>
+          <w:bCs/>
+          <w:u w:val="single"/>
+        </w:rPr>
+      </w:pPr>
+      <w:r>
+        <w:t>With AWS DMS, you move data between a source database and target database</w:t>
+      </w:r>
+    </w:p>
+    <w:p>
+      <w:pPr>
+        <w:pStyle w:val="ListParagraph"/>
+        <w:numPr>
+          <w:ilvl w:val="0"/>
+          <w:numId w:val="35"/>
+        </w:numPr>
+        <w:rPr>
+          <w:b/>
+          <w:bCs/>
+          <w:u w:val="single"/>
+        </w:rPr>
+      </w:pPr>
+      <w:r>
+        <w:t>During the migration, your source database remains operational, reducing downtime for applications that rely on the database</w:t>
+      </w:r>
+    </w:p>
+    <w:p>
+      <w:pPr>
+        <w:rPr>
+          <w:b/>
+          <w:bCs/>
+          <w:u w:val="single"/>
+        </w:rPr>
+      </w:pPr>
+      <w:r>
+        <w:rPr>
+          <w:b/>
+          <w:bCs/>
+          <w:u w:val="single"/>
+        </w:rPr>
+        <w:t>Other use cases of AWS DMS</w:t>
+      </w:r>
+    </w:p>
+    <w:p>
+      <w:pPr>
+        <w:pStyle w:val="ListParagraph"/>
+        <w:numPr>
+          <w:ilvl w:val="0"/>
+          <w:numId w:val="36"/>
+        </w:numPr>
+        <w:rPr>
+          <w:b/>
+          <w:bCs/>
+          <w:u w:val="single"/>
+        </w:rPr>
+      </w:pPr>
+      <w:r>
+        <w:t>Enables developers t</w:t>
+      </w:r>
+      <w:r>
+        <w:t>o test application against production data without affecting production users</w:t>
+      </w:r>
+    </w:p>
+    <w:p>
+      <w:pPr>
+        <w:pStyle w:val="ListParagraph"/>
+        <w:numPr>
+          <w:ilvl w:val="0"/>
+          <w:numId w:val="36"/>
+        </w:numPr>
+        <w:rPr>
+          <w:b/>
+          <w:bCs/>
+          <w:u w:val="single"/>
+        </w:rPr>
+      </w:pPr>
+      <w:r>
+        <w:t>Combining several databases into a single database</w:t>
+      </w:r>
+    </w:p>
+    <w:p>
+      <w:pPr>
+        <w:pStyle w:val="ListParagraph"/>
+        <w:numPr>
+          <w:ilvl w:val="0"/>
+          <w:numId w:val="36"/>
+        </w:numPr>
+        <w:rPr>
+          <w:b/>
+          <w:bCs/>
+          <w:u w:val="single"/>
+        </w:rPr>
+      </w:pPr>
+      <w:r>
+        <w:t>Sending ongoing copies of your data to other targe sources instead of doing one-time migration</w:t>
+      </w:r>
+    </w:p>
+    <w:p>
+      <w:pPr>
+        <w:rPr>
+          <w:b/>
+          <w:bCs/>
+          <w:u w:val="single"/>
+        </w:rPr>
+      </w:pPr>
+    </w:p>
+    <w:tbl>
+      <w:tblPr>
+        <w:tblStyle w:val="TableGrid"/>
+        <w:tblW w:w="10201" w:type="dxa"/>
+        <w:tblLook w:val="04A0" w:firstRow="1" w:lastRow="0" w:firstColumn="1" w:lastColumn="0" w:noHBand="0" w:noVBand="1"/>
+      </w:tblPr>
+      <w:tblGrid>
+        <w:gridCol w:w="2972"/>
+        <w:gridCol w:w="7229"/>
+      </w:tblGrid>
+      <w:tr>
+        <w:tc>
+          <w:tcPr>
+            <w:tcW w:w="2972" w:type="dxa"/>
+          </w:tcPr>
+          <w:p>
+            <w:pPr>
+              <w:rPr>
+                <w:b/>
+                <w:bCs/>
+              </w:rPr>
+            </w:pPr>
+            <w:r>
+              <w:rPr>
+                <w:b/>
+                <w:bCs/>
+              </w:rPr>
+              <w:lastRenderedPageBreak/>
+              <w:t xml:space="preserve">Amazon </w:t>
+            </w:r>
+            <w:proofErr w:type="spellStart"/>
+            <w:r>
+              <w:rPr>
+                <w:b/>
+                <w:bCs/>
+              </w:rPr>
+              <w:t>DocumentDB</w:t>
+            </w:r>
+            <w:proofErr w:type="spellEnd"/>
+          </w:p>
+        </w:tc>
+        <w:tc>
+          <w:tcPr>
+            <w:tcW w:w="7229" w:type="dxa"/>
+          </w:tcPr>
+          <w:p>
+            <w:r>
+              <w:t>Is a document database service that support MongoDB workloads. (MongoDB is a document database program)</w:t>
+            </w:r>
+          </w:p>
+        </w:tc>
+      </w:tr>
+      <w:tr>
+        <w:tc>
+          <w:tcPr>
+            <w:tcW w:w="2972" w:type="dxa"/>
+          </w:tcPr>
+          <w:p>
+            <w:pPr>
+              <w:rPr>
+                <w:b/>
+                <w:bCs/>
+              </w:rPr>
+            </w:pPr>
+            <w:r>
+              <w:rPr>
+                <w:b/>
+                <w:bCs/>
+              </w:rPr>
+              <w:t>Amazon Ne</w:t>
+            </w:r>
+            <w:r>
+              <w:rPr>
+                <w:b/>
+                <w:bCs/>
+              </w:rPr>
+              <w:t>ptune</w:t>
+            </w:r>
+          </w:p>
+        </w:tc>
+        <w:tc>
+          <w:tcPr>
+            <w:tcW w:w="7229" w:type="dxa"/>
+          </w:tcPr>
+          <w:p>
+            <w:pPr>
+              <w:pStyle w:val="ListParagraph"/>
+              <w:numPr>
+                <w:ilvl w:val="0"/>
+                <w:numId w:val="37"/>
+              </w:numPr>
+              <w:rPr>
+                <w:u w:val="single"/>
+              </w:rPr>
+            </w:pPr>
+            <w:r>
+              <w:t>Is a graph database service</w:t>
+            </w:r>
+          </w:p>
+          <w:p>
+            <w:pPr>
+              <w:pStyle w:val="ListParagraph"/>
+              <w:numPr>
+                <w:ilvl w:val="0"/>
+                <w:numId w:val="37"/>
+              </w:numPr>
+              <w:rPr>
+                <w:b/>
+                <w:bCs/>
+                <w:u w:val="single"/>
+              </w:rPr>
+            </w:pPr>
+            <w:r>
+              <w:t>You can use Amazon Neptune to build and run application that work with highly connected datasets, such as recommendation engines, fraud detection and knowledge graphs</w:t>
+            </w:r>
+          </w:p>
+        </w:tc>
+      </w:tr>
+      <w:tr>
+        <w:tc>
+          <w:tcPr>
+            <w:tcW w:w="2972" w:type="dxa"/>
+          </w:tcPr>
+          <w:p>
+            <w:pPr>
+              <w:rPr>
+                <w:b/>
+                <w:bCs/>
+              </w:rPr>
+            </w:pPr>
+            <w:r>
+              <w:rPr>
+                <w:b/>
+                <w:bCs/>
+              </w:rPr>
+              <w:t>Amazon Quantum Ledger Database (Amazon QLDB)</w:t>
+            </w:r>
+          </w:p>
+        </w:tc>
+        <w:tc>
+          <w:tcPr>
+            <w:tcW w:w="7229" w:type="dxa"/>
+          </w:tcPr>
+          <w:p>
+            <w:pPr>
+              <w:pStyle w:val="ListParagraph"/>
+              <w:numPr>
+                <w:ilvl w:val="0"/>
+                <w:numId w:val="38"/>
+              </w:numPr>
+              <w:rPr>
+                <w:u w:val="single"/>
+              </w:rPr>
+            </w:pPr>
+            <w:r>
+              <w:t>Is a ledger database service</w:t>
+            </w:r>
+          </w:p>
+          <w:p>
+            <w:pPr>
+              <w:pStyle w:val="ListParagraph"/>
+              <w:numPr>
+                <w:ilvl w:val="0"/>
+                <w:numId w:val="38"/>
+              </w:numPr>
+              <w:rPr>
+                <w:b/>
+                <w:bCs/>
+                <w:u w:val="single"/>
+              </w:rPr>
+            </w:pPr>
+            <w:r>
+              <w:t>You can use Amazon QLDB to review a complete history of all the changes that have been made to your application</w:t>
+            </w:r>
+          </w:p>
+        </w:tc>
+      </w:tr>
+      <w:tr>
+        <w:tc>
+          <w:tcPr>
+            <w:tcW w:w="2972" w:type="dxa"/>
+          </w:tcPr>
+          <w:p>
+            <w:pPr>
+              <w:rPr>
+                <w:b/>
+                <w:bCs/>
+              </w:rPr>
+            </w:pPr>
+            <w:r>
+              <w:rPr>
+                <w:b/>
+                <w:bCs/>
+              </w:rPr>
+              <w:t>Amazon Managed Blockchain</w:t>
+            </w:r>
+          </w:p>
+        </w:tc>
+        <w:tc>
+          <w:tcPr>
+            <w:tcW w:w="7229" w:type="dxa"/>
+          </w:tcPr>
+          <w:p>
+            <w:pPr>
+              <w:pStyle w:val="ListParagraph"/>
+              <w:numPr>
+                <w:ilvl w:val="0"/>
+                <w:numId w:val="39"/>
+              </w:numPr>
+              <w:rPr>
+                <w:u w:val="single"/>
+              </w:rPr>
+            </w:pPr>
+            <w:r>
+              <w:t>Is a service that you can use to create</w:t>
+            </w:r>
+            <w:r>
+              <w:t xml:space="preserve"> and managed blockchain networks with open-source frameworks</w:t>
+            </w:r>
+          </w:p>
+          <w:p>
+            <w:pPr>
+              <w:pStyle w:val="ListParagraph"/>
+              <w:numPr>
+                <w:ilvl w:val="0"/>
+                <w:numId w:val="39"/>
+              </w:numPr>
+              <w:rPr>
+                <w:b/>
+                <w:bCs/>
+                <w:u w:val="single"/>
+              </w:rPr>
+            </w:pPr>
+            <w:r>
+              <w:t>Blockchain is a distributed ledger system that lets multiple parties run transaction and share data without a central authority</w:t>
+            </w:r>
+          </w:p>
+        </w:tc>
+      </w:tr>
+      <w:tr>
+        <w:tc>
+          <w:tcPr>
+            <w:tcW w:w="2972" w:type="dxa"/>
+          </w:tcPr>
+          <w:p>
+            <w:pPr>
+              <w:rPr>
+                <w:b/>
+                <w:bCs/>
+              </w:rPr>
+            </w:pPr>
+            <w:r>
+              <w:rPr>
+                <w:b/>
+                <w:bCs/>
+              </w:rPr>
+              <w:t xml:space="preserve">Amazon </w:t>
+            </w:r>
+            <w:proofErr w:type="spellStart"/>
+            <w:r>
+              <w:rPr>
+                <w:b/>
+                <w:bCs/>
+              </w:rPr>
+              <w:t>ElasticCache</w:t>
+            </w:r>
+            <w:proofErr w:type="spellEnd"/>
+          </w:p>
+        </w:tc>
+        <w:tc>
+          <w:tcPr>
+            <w:tcW w:w="7229" w:type="dxa"/>
+          </w:tcPr>
+          <w:p>
+            <w:pPr>
+              <w:pStyle w:val="ListParagraph"/>
+              <w:numPr>
+                <w:ilvl w:val="0"/>
+                <w:numId w:val="40"/>
+              </w:numPr>
+              <w:rPr>
+                <w:b/>
+                <w:bCs/>
+                <w:u w:val="single"/>
+              </w:rPr>
+            </w:pPr>
+            <w:r>
+              <w:t>Is a service that adds catching layers on top of your databases to help improve the read times of common request</w:t>
+            </w:r>
+          </w:p>
+          <w:p>
+            <w:pPr>
+              <w:pStyle w:val="ListParagraph"/>
+              <w:numPr>
+                <w:ilvl w:val="0"/>
+                <w:numId w:val="40"/>
+              </w:numPr>
+              <w:rPr>
+                <w:u w:val="single"/>
+              </w:rPr>
+            </w:pPr>
+            <w:r>
+              <w:t xml:space="preserve">It supports two types of data stores: Redis and </w:t>
+            </w:r>
+            <w:proofErr w:type="spellStart"/>
+            <w:r>
+              <w:t>Memcatched</w:t>
+            </w:r>
+            <w:proofErr w:type="spellEnd"/>
+          </w:p>
+        </w:tc>
+      </w:tr>
+      <w:tr>
+        <w:tc>
+          <w:tcPr>
+            <w:tcW w:w="2972" w:type="dxa"/>
+          </w:tcPr>
+          <w:p>
+            <w:pPr>
+              <w:rPr>
+                <w:b/>
+                <w:bCs/>
+              </w:rPr>
+            </w:pPr>
+            <w:r>
+              <w:rPr>
+                <w:b/>
+                <w:bCs/>
+              </w:rPr>
+              <w:t xml:space="preserve">Amazon </w:t>
+            </w:r>
+            <w:proofErr w:type="spellStart"/>
+            <w:r>
+              <w:rPr>
+                <w:b/>
+                <w:bCs/>
+              </w:rPr>
+              <w:t>DynameDB</w:t>
+            </w:r>
+            <w:proofErr w:type="spellEnd"/>
+            <w:r>
+              <w:rPr>
+                <w:b/>
+                <w:bCs/>
+              </w:rPr>
+              <w:t xml:space="preserve"> Accelerator</w:t>
+            </w:r>
+          </w:p>
+        </w:tc>
+        <w:tc>
+          <w:tcPr>
+            <w:tcW w:w="7229" w:type="dxa"/>
+          </w:tcPr>
+          <w:p>
+            <w:pPr>
+              <w:pStyle w:val="ListParagraph"/>
+              <w:numPr>
+                <w:ilvl w:val="0"/>
+                <w:numId w:val="41"/>
+              </w:numPr>
+              <w:rPr>
+                <w:b/>
+                <w:bCs/>
+                <w:u w:val="single"/>
+              </w:rPr>
+            </w:pPr>
+            <w:r>
+              <w:rPr>
+                <w:b/>
+                <w:bCs/>
+              </w:rPr>
+              <w:t xml:space="preserve">Is an in-memory cache for </w:t>
+            </w:r>
+            <w:proofErr w:type="spellStart"/>
+            <w:r>
+              <w:rPr>
+                <w:b/>
+                <w:bCs/>
+              </w:rPr>
+              <w:t>DynampDB</w:t>
+            </w:r>
+            <w:proofErr w:type="spellEnd"/>
+          </w:p>
+          <w:p>
+            <w:pPr>
+              <w:pStyle w:val="ListParagraph"/>
+              <w:numPr>
+                <w:ilvl w:val="0"/>
+                <w:numId w:val="41"/>
+              </w:numPr>
+            </w:pPr>
+            <w:r>
+              <w:t>It helps improve response time from single-digit milliseconds to microseconds</w:t>
+            </w:r>
+          </w:p>
+        </w:tc>
+      </w:tr>
+    </w:tbl>
+    <w:p>
+      <w:pPr>
+        <w:rPr>
+          <w:b/>
+          <w:bCs/>
+          <w:u w:val="single"/>
+        </w:rPr>
+      </w:pPr>
+    </w:p>
+    <w:p>
+      <w:pPr>
+        <w:rPr>
+          <w:b/>
+          <w:bCs/>
+          <w:u w:val="single"/>
+        </w:rPr>
+      </w:pPr>
+    </w:p>
+    <w:p>
+      <w:pPr>
+        <w:rPr>
+          <w:b/>
+          <w:bCs/>
+          <w:u w:val="single"/>
+        </w:rPr>
+      </w:pPr>
+    </w:p>
+    <w:p>
+      <w:pPr>
+        <w:rPr>
+          <w:b/>
+          <w:bCs/>
+          <w:u w:val="single"/>
+        </w:rPr>
+      </w:pPr>
+    </w:p>
+    <w:p>
+      <w:pPr>
+        <w:pStyle w:val="ListParagraph"/>
+        <w:rPr>
+          <w:b/>
+          <w:bCs/>
+          <w:u w:val="single"/>
+        </w:rPr>
+      </w:pPr>
+    </w:p>
+    <w:p>
+      <w:pPr>
+        <w:ind w:left="1080"/>
         <w:rPr>
           <w:b/>
           <w:bCs/>
@@ -1708,6 +3663,95 @@
 <file path=word/numbering.xml><?xml version="1.0" encoding="utf-8"?>
 <w:numbering xmlns:wpc="http://schemas.microsoft.com/office/word/2010/wordprocessingCanvas" xmlns:cx="http://schemas.microsoft.com/office/drawing/2014/chartex" xmlns:cx1="http://schemas.microsoft.com/office/drawing/2015/9/8/chartex" xmlns:cx2="http://schemas.microsoft.com/office/drawing/2015/10/21/chartex" xmlns:cx3="http://schemas.microsoft.com/office/drawing/2016/5/9/chartex" xmlns:cx4="http://schemas.microsoft.com/office/drawing/2016/5/10/chartex" xmlns:cx5="http://schemas.microsoft.com/office/drawing/2016/5/11/chartex" xmlns:cx6="http://schemas.microsoft.com/office/drawing/2016/5/12/chartex" xmlns:cx7="http://schemas.microsoft.com/office/drawing/2016/5/13/chartex" xmlns:cx8="http://schemas.microsoft.com/office/drawing/2016/5/14/chartex" xmlns:mc="http://schemas.openxmlformats.org/markup-compatibility/2006" xmlns:aink="http://schemas.microsoft.com/office/drawing/2016/ink" xmlns:am3d="http://schemas.microsoft.com/office/drawing/2017/model3d" xmlns:o="urn:schemas-microsoft-com:office:office" xmlns:r="http://schemas.openxmlformats.org/officeDocument/2006/relationships" xmlns:m="http://schemas.openxmlformats.org/officeDocument/2006/math" xmlns:v="urn:schemas-microsoft-com:vml" xmlns:wp14="http://schemas.microsoft.com/office/word/2010/wordprocessingDrawing" xmlns:wp="http://schemas.openxmlformats.org/drawingml/2006/wordprocessingDrawing" xmlns:w10="urn:schemas-microsoft-com:office:word" xmlns:w="http://schemas.openxmlformats.org/wordprocessingml/2006/main" xmlns:w14="http://schemas.microsoft.com/office/word/2010/wordml" xmlns:w15="http://schemas.microsoft.com/office/word/2012/wordml" xmlns:w16cex="http://schemas.microsoft.com/office/word/2018/wordml/cex" xmlns:w16cid="http://schemas.microsoft.com/office/word/2016/wordml/cid" xmlns:w16="http://schemas.microsoft.com/office/word/2018/wordml" xmlns:w16sdtdh="http://schemas.microsoft.com/office/word/2020/wordml/sdtdatahash" xmlns:w16se="http://schemas.microsoft.com/office/word/2015/wordml/symex" xmlns:wpg="http://schemas.microsoft.com/office/word/2010/wordprocessingGroup" xmlns:wpi="http://schemas.microsoft.com/office/word/2010/wordprocessingInk" xmlns:wne="http://schemas.microsoft.com/office/word/2006/wordml" xmlns:wps="http://schemas.microsoft.com/office/word/2010/wordprocessingShape" mc:Ignorable="w14 w15 w16se w16cid w16 w16cex w16sdtdh wp14">
   <w:abstractNum w:abstractNumId="0" w15:restartNumberingAfterBreak="0">
+    <w:nsid w:val="03283B26"/>
+    <w:multiLevelType w:val="hybridMultilevel"/>
+    <w:tmpl w:val="65C00628"/>
+    <w:lvl w:ilvl="0" w:tplc="0809000F">
+      <w:start w:val="1"/>
+      <w:numFmt w:val="decimal"/>
+      <w:lvlText w:val="%1."/>
+      <w:lvlJc w:val="left"/>
+      <w:pPr>
+        <w:ind w:left="720" w:hanging="360"/>
+      </w:pPr>
+      <w:rPr>
+        <w:rFonts w:hint="default"/>
+      </w:rPr>
+    </w:lvl>
+    <w:lvl w:ilvl="1" w:tplc="08090019" w:tentative="1">
+      <w:start w:val="1"/>
+      <w:numFmt w:val="lowerLetter"/>
+      <w:lvlText w:val="%2."/>
+      <w:lvlJc w:val="left"/>
+      <w:pPr>
+        <w:ind w:left="1440" w:hanging="360"/>
+      </w:pPr>
+    </w:lvl>
+    <w:lvl w:ilvl="2" w:tplc="0809001B" w:tentative="1">
+      <w:start w:val="1"/>
+      <w:numFmt w:val="lowerRoman"/>
+      <w:lvlText w:val="%3."/>
+      <w:lvlJc w:val="right"/>
+      <w:pPr>
+        <w:ind w:left="2160" w:hanging="180"/>
+      </w:pPr>
+    </w:lvl>
+    <w:lvl w:ilvl="3" w:tplc="0809000F" w:tentative="1">
+      <w:start w:val="1"/>
+      <w:numFmt w:val="decimal"/>
+      <w:lvlText w:val="%4."/>
+      <w:lvlJc w:val="left"/>
+      <w:pPr>
+        <w:ind w:left="2880" w:hanging="360"/>
+      </w:pPr>
+    </w:lvl>
+    <w:lvl w:ilvl="4" w:tplc="08090019" w:tentative="1">
+      <w:start w:val="1"/>
+      <w:numFmt w:val="lowerLetter"/>
+      <w:lvlText w:val="%5."/>
+      <w:lvlJc w:val="left"/>
+      <w:pPr>
+        <w:ind w:left="3600" w:hanging="360"/>
+      </w:pPr>
+    </w:lvl>
+    <w:lvl w:ilvl="5" w:tplc="0809001B" w:tentative="1">
+      <w:start w:val="1"/>
+      <w:numFmt w:val="lowerRoman"/>
+      <w:lvlText w:val="%6."/>
+      <w:lvlJc w:val="right"/>
+      <w:pPr>
+        <w:ind w:left="4320" w:hanging="180"/>
+      </w:pPr>
+    </w:lvl>
+    <w:lvl w:ilvl="6" w:tplc="0809000F" w:tentative="1">
+      <w:start w:val="1"/>
+      <w:numFmt w:val="decimal"/>
+      <w:lvlText w:val="%7."/>
+      <w:lvlJc w:val="left"/>
+      <w:pPr>
+        <w:ind w:left="5040" w:hanging="360"/>
+      </w:pPr>
+    </w:lvl>
+    <w:lvl w:ilvl="7" w:tplc="08090019" w:tentative="1">
+      <w:start w:val="1"/>
+      <w:numFmt w:val="lowerLetter"/>
+      <w:lvlText w:val="%8."/>
+      <w:lvlJc w:val="left"/>
+      <w:pPr>
+        <w:ind w:left="5760" w:hanging="360"/>
+      </w:pPr>
+    </w:lvl>
+    <w:lvl w:ilvl="8" w:tplc="0809001B" w:tentative="1">
+      <w:start w:val="1"/>
+      <w:numFmt w:val="lowerRoman"/>
+      <w:lvlText w:val="%9."/>
+      <w:lvlJc w:val="right"/>
+      <w:pPr>
+        <w:ind w:left="6480" w:hanging="180"/>
+      </w:pPr>
+    </w:lvl>
+  </w:abstractNum>
+  <w:abstractNum w:abstractNumId="1" w15:restartNumberingAfterBreak="0">
     <w:nsid w:val="086835E1"/>
     <w:multiLevelType w:val="hybridMultilevel"/>
     <w:tmpl w:val="55B0ACB0"/>
@@ -1820,7 +3864,322 @@
       </w:rPr>
     </w:lvl>
   </w:abstractNum>
-  <w:abstractNum w:abstractNumId="1" w15:restartNumberingAfterBreak="0">
+  <w:abstractNum w:abstractNumId="2" w15:restartNumberingAfterBreak="0">
+    <w:nsid w:val="0B61274B"/>
+    <w:multiLevelType w:val="hybridMultilevel"/>
+    <w:tmpl w:val="E50A67FE"/>
+    <w:lvl w:ilvl="0" w:tplc="0809000F">
+      <w:start w:val="1"/>
+      <w:numFmt w:val="decimal"/>
+      <w:lvlText w:val="%1."/>
+      <w:lvlJc w:val="left"/>
+      <w:pPr>
+        <w:ind w:left="720" w:hanging="360"/>
+      </w:pPr>
+      <w:rPr>
+        <w:rFonts w:hint="default"/>
+      </w:rPr>
+    </w:lvl>
+    <w:lvl w:ilvl="1" w:tplc="08090019" w:tentative="1">
+      <w:start w:val="1"/>
+      <w:numFmt w:val="lowerLetter"/>
+      <w:lvlText w:val="%2."/>
+      <w:lvlJc w:val="left"/>
+      <w:pPr>
+        <w:ind w:left="1440" w:hanging="360"/>
+      </w:pPr>
+    </w:lvl>
+    <w:lvl w:ilvl="2" w:tplc="0809001B" w:tentative="1">
+      <w:start w:val="1"/>
+      <w:numFmt w:val="lowerRoman"/>
+      <w:lvlText w:val="%3."/>
+      <w:lvlJc w:val="right"/>
+      <w:pPr>
+        <w:ind w:left="2160" w:hanging="180"/>
+      </w:pPr>
+    </w:lvl>
+    <w:lvl w:ilvl="3" w:tplc="0809000F" w:tentative="1">
+      <w:start w:val="1"/>
+      <w:numFmt w:val="decimal"/>
+      <w:lvlText w:val="%4."/>
+      <w:lvlJc w:val="left"/>
+      <w:pPr>
+        <w:ind w:left="2880" w:hanging="360"/>
+      </w:pPr>
+    </w:lvl>
+    <w:lvl w:ilvl="4" w:tplc="08090019" w:tentative="1">
+      <w:start w:val="1"/>
+      <w:numFmt w:val="lowerLetter"/>
+      <w:lvlText w:val="%5."/>
+      <w:lvlJc w:val="left"/>
+      <w:pPr>
+        <w:ind w:left="3600" w:hanging="360"/>
+      </w:pPr>
+    </w:lvl>
+    <w:lvl w:ilvl="5" w:tplc="0809001B" w:tentative="1">
+      <w:start w:val="1"/>
+      <w:numFmt w:val="lowerRoman"/>
+      <w:lvlText w:val="%6."/>
+      <w:lvlJc w:val="right"/>
+      <w:pPr>
+        <w:ind w:left="4320" w:hanging="180"/>
+      </w:pPr>
+    </w:lvl>
+    <w:lvl w:ilvl="6" w:tplc="0809000F" w:tentative="1">
+      <w:start w:val="1"/>
+      <w:numFmt w:val="decimal"/>
+      <w:lvlText w:val="%7."/>
+      <w:lvlJc w:val="left"/>
+      <w:pPr>
+        <w:ind w:left="5040" w:hanging="360"/>
+      </w:pPr>
+    </w:lvl>
+    <w:lvl w:ilvl="7" w:tplc="08090019" w:tentative="1">
+      <w:start w:val="1"/>
+      <w:numFmt w:val="lowerLetter"/>
+      <w:lvlText w:val="%8."/>
+      <w:lvlJc w:val="left"/>
+      <w:pPr>
+        <w:ind w:left="5760" w:hanging="360"/>
+      </w:pPr>
+    </w:lvl>
+    <w:lvl w:ilvl="8" w:tplc="0809001B" w:tentative="1">
+      <w:start w:val="1"/>
+      <w:numFmt w:val="lowerRoman"/>
+      <w:lvlText w:val="%9."/>
+      <w:lvlJc w:val="right"/>
+      <w:pPr>
+        <w:ind w:left="6480" w:hanging="180"/>
+      </w:pPr>
+    </w:lvl>
+  </w:abstractNum>
+  <w:abstractNum w:abstractNumId="3" w15:restartNumberingAfterBreak="0">
+    <w:nsid w:val="0D7A37B4"/>
+    <w:multiLevelType w:val="hybridMultilevel"/>
+    <w:tmpl w:val="8A882510"/>
+    <w:lvl w:ilvl="0" w:tplc="08090001">
+      <w:start w:val="1"/>
+      <w:numFmt w:val="bullet"/>
+      <w:lvlText w:val=""/>
+      <w:lvlJc w:val="left"/>
+      <w:pPr>
+        <w:ind w:left="720" w:hanging="360"/>
+      </w:pPr>
+      <w:rPr>
+        <w:rFonts w:ascii="Symbol" w:hAnsi="Symbol" w:hint="default"/>
+      </w:rPr>
+    </w:lvl>
+    <w:lvl w:ilvl="1" w:tplc="08090003" w:tentative="1">
+      <w:start w:val="1"/>
+      <w:numFmt w:val="bullet"/>
+      <w:lvlText w:val="o"/>
+      <w:lvlJc w:val="left"/>
+      <w:pPr>
+        <w:ind w:left="1440" w:hanging="360"/>
+      </w:pPr>
+      <w:rPr>
+        <w:rFonts w:ascii="Courier New" w:hAnsi="Courier New" w:cs="Courier New" w:hint="default"/>
+      </w:rPr>
+    </w:lvl>
+    <w:lvl w:ilvl="2" w:tplc="08090005" w:tentative="1">
+      <w:start w:val="1"/>
+      <w:numFmt w:val="bullet"/>
+      <w:lvlText w:val=""/>
+      <w:lvlJc w:val="left"/>
+      <w:pPr>
+        <w:ind w:left="2160" w:hanging="360"/>
+      </w:pPr>
+      <w:rPr>
+        <w:rFonts w:ascii="Wingdings" w:hAnsi="Wingdings" w:hint="default"/>
+      </w:rPr>
+    </w:lvl>
+    <w:lvl w:ilvl="3" w:tplc="08090001" w:tentative="1">
+      <w:start w:val="1"/>
+      <w:numFmt w:val="bullet"/>
+      <w:lvlText w:val=""/>
+      <w:lvlJc w:val="left"/>
+      <w:pPr>
+        <w:ind w:left="2880" w:hanging="360"/>
+      </w:pPr>
+      <w:rPr>
+        <w:rFonts w:ascii="Symbol" w:hAnsi="Symbol" w:hint="default"/>
+      </w:rPr>
+    </w:lvl>
+    <w:lvl w:ilvl="4" w:tplc="08090003" w:tentative="1">
+      <w:start w:val="1"/>
+      <w:numFmt w:val="bullet"/>
+      <w:lvlText w:val="o"/>
+      <w:lvlJc w:val="left"/>
+      <w:pPr>
+        <w:ind w:left="3600" w:hanging="360"/>
+      </w:pPr>
+      <w:rPr>
+        <w:rFonts w:ascii="Courier New" w:hAnsi="Courier New" w:cs="Courier New" w:hint="default"/>
+      </w:rPr>
+    </w:lvl>
+    <w:lvl w:ilvl="5" w:tplc="08090005" w:tentative="1">
+      <w:start w:val="1"/>
+      <w:numFmt w:val="bullet"/>
+      <w:lvlText w:val=""/>
+      <w:lvlJc w:val="left"/>
+      <w:pPr>
+        <w:ind w:left="4320" w:hanging="360"/>
+      </w:pPr>
+      <w:rPr>
+        <w:rFonts w:ascii="Wingdings" w:hAnsi="Wingdings" w:hint="default"/>
+      </w:rPr>
+    </w:lvl>
+    <w:lvl w:ilvl="6" w:tplc="08090001" w:tentative="1">
+      <w:start w:val="1"/>
+      <w:numFmt w:val="bullet"/>
+      <w:lvlText w:val=""/>
+      <w:lvlJc w:val="left"/>
+      <w:pPr>
+        <w:ind w:left="5040" w:hanging="360"/>
+      </w:pPr>
+      <w:rPr>
+        <w:rFonts w:ascii="Symbol" w:hAnsi="Symbol" w:hint="default"/>
+      </w:rPr>
+    </w:lvl>
+    <w:lvl w:ilvl="7" w:tplc="08090003" w:tentative="1">
+      <w:start w:val="1"/>
+      <w:numFmt w:val="bullet"/>
+      <w:lvlText w:val="o"/>
+      <w:lvlJc w:val="left"/>
+      <w:pPr>
+        <w:ind w:left="5760" w:hanging="360"/>
+      </w:pPr>
+      <w:rPr>
+        <w:rFonts w:ascii="Courier New" w:hAnsi="Courier New" w:cs="Courier New" w:hint="default"/>
+      </w:rPr>
+    </w:lvl>
+    <w:lvl w:ilvl="8" w:tplc="08090005" w:tentative="1">
+      <w:start w:val="1"/>
+      <w:numFmt w:val="bullet"/>
+      <w:lvlText w:val=""/>
+      <w:lvlJc w:val="left"/>
+      <w:pPr>
+        <w:ind w:left="6480" w:hanging="360"/>
+      </w:pPr>
+      <w:rPr>
+        <w:rFonts w:ascii="Wingdings" w:hAnsi="Wingdings" w:hint="default"/>
+      </w:rPr>
+    </w:lvl>
+  </w:abstractNum>
+  <w:abstractNum w:abstractNumId="4" w15:restartNumberingAfterBreak="0">
+    <w:nsid w:val="11E6683B"/>
+    <w:multiLevelType w:val="hybridMultilevel"/>
+    <w:tmpl w:val="EF426A8C"/>
+    <w:lvl w:ilvl="0" w:tplc="08090001">
+      <w:start w:val="1"/>
+      <w:numFmt w:val="bullet"/>
+      <w:lvlText w:val=""/>
+      <w:lvlJc w:val="left"/>
+      <w:pPr>
+        <w:ind w:left="720" w:hanging="360"/>
+      </w:pPr>
+      <w:rPr>
+        <w:rFonts w:ascii="Symbol" w:hAnsi="Symbol" w:hint="default"/>
+      </w:rPr>
+    </w:lvl>
+    <w:lvl w:ilvl="1" w:tplc="08090003" w:tentative="1">
+      <w:start w:val="1"/>
+      <w:numFmt w:val="bullet"/>
+      <w:lvlText w:val="o"/>
+      <w:lvlJc w:val="left"/>
+      <w:pPr>
+        <w:ind w:left="1440" w:hanging="360"/>
+      </w:pPr>
+      <w:rPr>
+        <w:rFonts w:ascii="Courier New" w:hAnsi="Courier New" w:cs="Courier New" w:hint="default"/>
+      </w:rPr>
+    </w:lvl>
+    <w:lvl w:ilvl="2" w:tplc="08090005" w:tentative="1">
+      <w:start w:val="1"/>
+      <w:numFmt w:val="bullet"/>
+      <w:lvlText w:val=""/>
+      <w:lvlJc w:val="left"/>
+      <w:pPr>
+        <w:ind w:left="2160" w:hanging="360"/>
+      </w:pPr>
+      <w:rPr>
+        <w:rFonts w:ascii="Wingdings" w:hAnsi="Wingdings" w:hint="default"/>
+      </w:rPr>
+    </w:lvl>
+    <w:lvl w:ilvl="3" w:tplc="08090001" w:tentative="1">
+      <w:start w:val="1"/>
+      <w:numFmt w:val="bullet"/>
+      <w:lvlText w:val=""/>
+      <w:lvlJc w:val="left"/>
+      <w:pPr>
+        <w:ind w:left="2880" w:hanging="360"/>
+      </w:pPr>
+      <w:rPr>
+        <w:rFonts w:ascii="Symbol" w:hAnsi="Symbol" w:hint="default"/>
+      </w:rPr>
+    </w:lvl>
+    <w:lvl w:ilvl="4" w:tplc="08090003" w:tentative="1">
+      <w:start w:val="1"/>
+      <w:numFmt w:val="bullet"/>
+      <w:lvlText w:val="o"/>
+      <w:lvlJc w:val="left"/>
+      <w:pPr>
+        <w:ind w:left="3600" w:hanging="360"/>
+      </w:pPr>
+      <w:rPr>
+        <w:rFonts w:ascii="Courier New" w:hAnsi="Courier New" w:cs="Courier New" w:hint="default"/>
+      </w:rPr>
+    </w:lvl>
+    <w:lvl w:ilvl="5" w:tplc="08090005" w:tentative="1">
+      <w:start w:val="1"/>
+      <w:numFmt w:val="bullet"/>
+      <w:lvlText w:val=""/>
+      <w:lvlJc w:val="left"/>
+      <w:pPr>
+        <w:ind w:left="4320" w:hanging="360"/>
+      </w:pPr>
+      <w:rPr>
+        <w:rFonts w:ascii="Wingdings" w:hAnsi="Wingdings" w:hint="default"/>
+      </w:rPr>
+    </w:lvl>
+    <w:lvl w:ilvl="6" w:tplc="08090001" w:tentative="1">
+      <w:start w:val="1"/>
+      <w:numFmt w:val="bullet"/>
+      <w:lvlText w:val=""/>
+      <w:lvlJc w:val="left"/>
+      <w:pPr>
+        <w:ind w:left="5040" w:hanging="360"/>
+      </w:pPr>
+      <w:rPr>
+        <w:rFonts w:ascii="Symbol" w:hAnsi="Symbol" w:hint="default"/>
+      </w:rPr>
+    </w:lvl>
+    <w:lvl w:ilvl="7" w:tplc="08090003" w:tentative="1">
+      <w:start w:val="1"/>
+      <w:numFmt w:val="bullet"/>
+      <w:lvlText w:val="o"/>
+      <w:lvlJc w:val="left"/>
+      <w:pPr>
+        <w:ind w:left="5760" w:hanging="360"/>
+      </w:pPr>
+      <w:rPr>
+        <w:rFonts w:ascii="Courier New" w:hAnsi="Courier New" w:cs="Courier New" w:hint="default"/>
+      </w:rPr>
+    </w:lvl>
+    <w:lvl w:ilvl="8" w:tplc="08090005" w:tentative="1">
+      <w:start w:val="1"/>
+      <w:numFmt w:val="bullet"/>
+      <w:lvlText w:val=""/>
+      <w:lvlJc w:val="left"/>
+      <w:pPr>
+        <w:ind w:left="6480" w:hanging="360"/>
+      </w:pPr>
+      <w:rPr>
+        <w:rFonts w:ascii="Wingdings" w:hAnsi="Wingdings" w:hint="default"/>
+      </w:rPr>
+    </w:lvl>
+  </w:abstractNum>
+  <w:abstractNum w:abstractNumId="5" w15:restartNumberingAfterBreak="0">
     <w:nsid w:val="160158F0"/>
     <w:multiLevelType w:val="hybridMultilevel"/>
     <w:tmpl w:val="CC927864"/>
@@ -1909,7 +4268,7 @@
       </w:pPr>
     </w:lvl>
   </w:abstractNum>
-  <w:abstractNum w:abstractNumId="2" w15:restartNumberingAfterBreak="0">
+  <w:abstractNum w:abstractNumId="6" w15:restartNumberingAfterBreak="0">
     <w:nsid w:val="16D64B59"/>
     <w:multiLevelType w:val="hybridMultilevel"/>
     <w:tmpl w:val="C8003226"/>
@@ -2022,7 +4381,7 @@
       </w:rPr>
     </w:lvl>
   </w:abstractNum>
-  <w:abstractNum w:abstractNumId="3" w15:restartNumberingAfterBreak="0">
+  <w:abstractNum w:abstractNumId="7" w15:restartNumberingAfterBreak="0">
     <w:nsid w:val="1A9908D9"/>
     <w:multiLevelType w:val="hybridMultilevel"/>
     <w:tmpl w:val="1D6AD798"/>
@@ -2135,7 +4494,346 @@
       </w:rPr>
     </w:lvl>
   </w:abstractNum>
-  <w:abstractNum w:abstractNumId="4" w15:restartNumberingAfterBreak="0">
+  <w:abstractNum w:abstractNumId="8" w15:restartNumberingAfterBreak="0">
+    <w:nsid w:val="1C576E4E"/>
+    <w:multiLevelType w:val="hybridMultilevel"/>
+    <w:tmpl w:val="DAA44514"/>
+    <w:lvl w:ilvl="0" w:tplc="08090001">
+      <w:start w:val="1"/>
+      <w:numFmt w:val="bullet"/>
+      <w:lvlText w:val=""/>
+      <w:lvlJc w:val="left"/>
+      <w:pPr>
+        <w:ind w:left="720" w:hanging="360"/>
+      </w:pPr>
+      <w:rPr>
+        <w:rFonts w:ascii="Symbol" w:hAnsi="Symbol" w:hint="default"/>
+      </w:rPr>
+    </w:lvl>
+    <w:lvl w:ilvl="1" w:tplc="08090003" w:tentative="1">
+      <w:start w:val="1"/>
+      <w:numFmt w:val="bullet"/>
+      <w:lvlText w:val="o"/>
+      <w:lvlJc w:val="left"/>
+      <w:pPr>
+        <w:ind w:left="1440" w:hanging="360"/>
+      </w:pPr>
+      <w:rPr>
+        <w:rFonts w:ascii="Courier New" w:hAnsi="Courier New" w:cs="Courier New" w:hint="default"/>
+      </w:rPr>
+    </w:lvl>
+    <w:lvl w:ilvl="2" w:tplc="08090005" w:tentative="1">
+      <w:start w:val="1"/>
+      <w:numFmt w:val="bullet"/>
+      <w:lvlText w:val=""/>
+      <w:lvlJc w:val="left"/>
+      <w:pPr>
+        <w:ind w:left="2160" w:hanging="360"/>
+      </w:pPr>
+      <w:rPr>
+        <w:rFonts w:ascii="Wingdings" w:hAnsi="Wingdings" w:hint="default"/>
+      </w:rPr>
+    </w:lvl>
+    <w:lvl w:ilvl="3" w:tplc="08090001" w:tentative="1">
+      <w:start w:val="1"/>
+      <w:numFmt w:val="bullet"/>
+      <w:lvlText w:val=""/>
+      <w:lvlJc w:val="left"/>
+      <w:pPr>
+        <w:ind w:left="2880" w:hanging="360"/>
+      </w:pPr>
+      <w:rPr>
+        <w:rFonts w:ascii="Symbol" w:hAnsi="Symbol" w:hint="default"/>
+      </w:rPr>
+    </w:lvl>
+    <w:lvl w:ilvl="4" w:tplc="08090003" w:tentative="1">
+      <w:start w:val="1"/>
+      <w:numFmt w:val="bullet"/>
+      <w:lvlText w:val="o"/>
+      <w:lvlJc w:val="left"/>
+      <w:pPr>
+        <w:ind w:left="3600" w:hanging="360"/>
+      </w:pPr>
+      <w:rPr>
+        <w:rFonts w:ascii="Courier New" w:hAnsi="Courier New" w:cs="Courier New" w:hint="default"/>
+      </w:rPr>
+    </w:lvl>
+    <w:lvl w:ilvl="5" w:tplc="08090005" w:tentative="1">
+      <w:start w:val="1"/>
+      <w:numFmt w:val="bullet"/>
+      <w:lvlText w:val=""/>
+      <w:lvlJc w:val="left"/>
+      <w:pPr>
+        <w:ind w:left="4320" w:hanging="360"/>
+      </w:pPr>
+      <w:rPr>
+        <w:rFonts w:ascii="Wingdings" w:hAnsi="Wingdings" w:hint="default"/>
+      </w:rPr>
+    </w:lvl>
+    <w:lvl w:ilvl="6" w:tplc="08090001" w:tentative="1">
+      <w:start w:val="1"/>
+      <w:numFmt w:val="bullet"/>
+      <w:lvlText w:val=""/>
+      <w:lvlJc w:val="left"/>
+      <w:pPr>
+        <w:ind w:left="5040" w:hanging="360"/>
+      </w:pPr>
+      <w:rPr>
+        <w:rFonts w:ascii="Symbol" w:hAnsi="Symbol" w:hint="default"/>
+      </w:rPr>
+    </w:lvl>
+    <w:lvl w:ilvl="7" w:tplc="08090003" w:tentative="1">
+      <w:start w:val="1"/>
+      <w:numFmt w:val="bullet"/>
+      <w:lvlText w:val="o"/>
+      <w:lvlJc w:val="left"/>
+      <w:pPr>
+        <w:ind w:left="5760" w:hanging="360"/>
+      </w:pPr>
+      <w:rPr>
+        <w:rFonts w:ascii="Courier New" w:hAnsi="Courier New" w:cs="Courier New" w:hint="default"/>
+      </w:rPr>
+    </w:lvl>
+    <w:lvl w:ilvl="8" w:tplc="08090005" w:tentative="1">
+      <w:start w:val="1"/>
+      <w:numFmt w:val="bullet"/>
+      <w:lvlText w:val=""/>
+      <w:lvlJc w:val="left"/>
+      <w:pPr>
+        <w:ind w:left="6480" w:hanging="360"/>
+      </w:pPr>
+      <w:rPr>
+        <w:rFonts w:ascii="Wingdings" w:hAnsi="Wingdings" w:hint="default"/>
+      </w:rPr>
+    </w:lvl>
+  </w:abstractNum>
+  <w:abstractNum w:abstractNumId="9" w15:restartNumberingAfterBreak="0">
+    <w:nsid w:val="20B331C1"/>
+    <w:multiLevelType w:val="hybridMultilevel"/>
+    <w:tmpl w:val="DFE4D4E6"/>
+    <w:lvl w:ilvl="0" w:tplc="08090001">
+      <w:start w:val="1"/>
+      <w:numFmt w:val="bullet"/>
+      <w:lvlText w:val=""/>
+      <w:lvlJc w:val="left"/>
+      <w:pPr>
+        <w:ind w:left="1440" w:hanging="360"/>
+      </w:pPr>
+      <w:rPr>
+        <w:rFonts w:ascii="Symbol" w:hAnsi="Symbol" w:hint="default"/>
+      </w:rPr>
+    </w:lvl>
+    <w:lvl w:ilvl="1" w:tplc="08090003" w:tentative="1">
+      <w:start w:val="1"/>
+      <w:numFmt w:val="bullet"/>
+      <w:lvlText w:val="o"/>
+      <w:lvlJc w:val="left"/>
+      <w:pPr>
+        <w:ind w:left="2160" w:hanging="360"/>
+      </w:pPr>
+      <w:rPr>
+        <w:rFonts w:ascii="Courier New" w:hAnsi="Courier New" w:cs="Courier New" w:hint="default"/>
+      </w:rPr>
+    </w:lvl>
+    <w:lvl w:ilvl="2" w:tplc="08090005" w:tentative="1">
+      <w:start w:val="1"/>
+      <w:numFmt w:val="bullet"/>
+      <w:lvlText w:val=""/>
+      <w:lvlJc w:val="left"/>
+      <w:pPr>
+        <w:ind w:left="2880" w:hanging="360"/>
+      </w:pPr>
+      <w:rPr>
+        <w:rFonts w:ascii="Wingdings" w:hAnsi="Wingdings" w:hint="default"/>
+      </w:rPr>
+    </w:lvl>
+    <w:lvl w:ilvl="3" w:tplc="08090001" w:tentative="1">
+      <w:start w:val="1"/>
+      <w:numFmt w:val="bullet"/>
+      <w:lvlText w:val=""/>
+      <w:lvlJc w:val="left"/>
+      <w:pPr>
+        <w:ind w:left="3600" w:hanging="360"/>
+      </w:pPr>
+      <w:rPr>
+        <w:rFonts w:ascii="Symbol" w:hAnsi="Symbol" w:hint="default"/>
+      </w:rPr>
+    </w:lvl>
+    <w:lvl w:ilvl="4" w:tplc="08090003" w:tentative="1">
+      <w:start w:val="1"/>
+      <w:numFmt w:val="bullet"/>
+      <w:lvlText w:val="o"/>
+      <w:lvlJc w:val="left"/>
+      <w:pPr>
+        <w:ind w:left="4320" w:hanging="360"/>
+      </w:pPr>
+      <w:rPr>
+        <w:rFonts w:ascii="Courier New" w:hAnsi="Courier New" w:cs="Courier New" w:hint="default"/>
+      </w:rPr>
+    </w:lvl>
+    <w:lvl w:ilvl="5" w:tplc="08090005" w:tentative="1">
+      <w:start w:val="1"/>
+      <w:numFmt w:val="bullet"/>
+      <w:lvlText w:val=""/>
+      <w:lvlJc w:val="left"/>
+      <w:pPr>
+        <w:ind w:left="5040" w:hanging="360"/>
+      </w:pPr>
+      <w:rPr>
+        <w:rFonts w:ascii="Wingdings" w:hAnsi="Wingdings" w:hint="default"/>
+      </w:rPr>
+    </w:lvl>
+    <w:lvl w:ilvl="6" w:tplc="08090001" w:tentative="1">
+      <w:start w:val="1"/>
+      <w:numFmt w:val="bullet"/>
+      <w:lvlText w:val=""/>
+      <w:lvlJc w:val="left"/>
+      <w:pPr>
+        <w:ind w:left="5760" w:hanging="360"/>
+      </w:pPr>
+      <w:rPr>
+        <w:rFonts w:ascii="Symbol" w:hAnsi="Symbol" w:hint="default"/>
+      </w:rPr>
+    </w:lvl>
+    <w:lvl w:ilvl="7" w:tplc="08090003" w:tentative="1">
+      <w:start w:val="1"/>
+      <w:numFmt w:val="bullet"/>
+      <w:lvlText w:val="o"/>
+      <w:lvlJc w:val="left"/>
+      <w:pPr>
+        <w:ind w:left="6480" w:hanging="360"/>
+      </w:pPr>
+      <w:rPr>
+        <w:rFonts w:ascii="Courier New" w:hAnsi="Courier New" w:cs="Courier New" w:hint="default"/>
+      </w:rPr>
+    </w:lvl>
+    <w:lvl w:ilvl="8" w:tplc="08090005" w:tentative="1">
+      <w:start w:val="1"/>
+      <w:numFmt w:val="bullet"/>
+      <w:lvlText w:val=""/>
+      <w:lvlJc w:val="left"/>
+      <w:pPr>
+        <w:ind w:left="7200" w:hanging="360"/>
+      </w:pPr>
+      <w:rPr>
+        <w:rFonts w:ascii="Wingdings" w:hAnsi="Wingdings" w:hint="default"/>
+      </w:rPr>
+    </w:lvl>
+  </w:abstractNum>
+  <w:abstractNum w:abstractNumId="10" w15:restartNumberingAfterBreak="0">
+    <w:nsid w:val="2D9436AC"/>
+    <w:multiLevelType w:val="hybridMultilevel"/>
+    <w:tmpl w:val="525E481E"/>
+    <w:lvl w:ilvl="0" w:tplc="08090001">
+      <w:start w:val="1"/>
+      <w:numFmt w:val="bullet"/>
+      <w:lvlText w:val=""/>
+      <w:lvlJc w:val="left"/>
+      <w:pPr>
+        <w:ind w:left="720" w:hanging="360"/>
+      </w:pPr>
+      <w:rPr>
+        <w:rFonts w:ascii="Symbol" w:hAnsi="Symbol" w:hint="default"/>
+      </w:rPr>
+    </w:lvl>
+    <w:lvl w:ilvl="1" w:tplc="08090003" w:tentative="1">
+      <w:start w:val="1"/>
+      <w:numFmt w:val="bullet"/>
+      <w:lvlText w:val="o"/>
+      <w:lvlJc w:val="left"/>
+      <w:pPr>
+        <w:ind w:left="1440" w:hanging="360"/>
+      </w:pPr>
+      <w:rPr>
+        <w:rFonts w:ascii="Courier New" w:hAnsi="Courier New" w:cs="Courier New" w:hint="default"/>
+      </w:rPr>
+    </w:lvl>
+    <w:lvl w:ilvl="2" w:tplc="08090005" w:tentative="1">
+      <w:start w:val="1"/>
+      <w:numFmt w:val="bullet"/>
+      <w:lvlText w:val=""/>
+      <w:lvlJc w:val="left"/>
+      <w:pPr>
+        <w:ind w:left="2160" w:hanging="360"/>
+      </w:pPr>
+      <w:rPr>
+        <w:rFonts w:ascii="Wingdings" w:hAnsi="Wingdings" w:hint="default"/>
+      </w:rPr>
+    </w:lvl>
+    <w:lvl w:ilvl="3" w:tplc="08090001" w:tentative="1">
+      <w:start w:val="1"/>
+      <w:numFmt w:val="bullet"/>
+      <w:lvlText w:val=""/>
+      <w:lvlJc w:val="left"/>
+      <w:pPr>
+        <w:ind w:left="2880" w:hanging="360"/>
+      </w:pPr>
+      <w:rPr>
+        <w:rFonts w:ascii="Symbol" w:hAnsi="Symbol" w:hint="default"/>
+      </w:rPr>
+    </w:lvl>
+    <w:lvl w:ilvl="4" w:tplc="08090003" w:tentative="1">
+      <w:start w:val="1"/>
+      <w:numFmt w:val="bullet"/>
+      <w:lvlText w:val="o"/>
+      <w:lvlJc w:val="left"/>
+      <w:pPr>
+        <w:ind w:left="3600" w:hanging="360"/>
+      </w:pPr>
+      <w:rPr>
+        <w:rFonts w:ascii="Courier New" w:hAnsi="Courier New" w:cs="Courier New" w:hint="default"/>
+      </w:rPr>
+    </w:lvl>
+    <w:lvl w:ilvl="5" w:tplc="08090005" w:tentative="1">
+      <w:start w:val="1"/>
+      <w:numFmt w:val="bullet"/>
+      <w:lvlText w:val=""/>
+      <w:lvlJc w:val="left"/>
+      <w:pPr>
+        <w:ind w:left="4320" w:hanging="360"/>
+      </w:pPr>
+      <w:rPr>
+        <w:rFonts w:ascii="Wingdings" w:hAnsi="Wingdings" w:hint="default"/>
+      </w:rPr>
+    </w:lvl>
+    <w:lvl w:ilvl="6" w:tplc="08090001" w:tentative="1">
+      <w:start w:val="1"/>
+      <w:numFmt w:val="bullet"/>
+      <w:lvlText w:val=""/>
+      <w:lvlJc w:val="left"/>
+      <w:pPr>
+        <w:ind w:left="5040" w:hanging="360"/>
+      </w:pPr>
+      <w:rPr>
+        <w:rFonts w:ascii="Symbol" w:hAnsi="Symbol" w:hint="default"/>
+      </w:rPr>
+    </w:lvl>
+    <w:lvl w:ilvl="7" w:tplc="08090003" w:tentative="1">
+      <w:start w:val="1"/>
+      <w:numFmt w:val="bullet"/>
+      <w:lvlText w:val="o"/>
+      <w:lvlJc w:val="left"/>
+      <w:pPr>
+        <w:ind w:left="5760" w:hanging="360"/>
+      </w:pPr>
+      <w:rPr>
+        <w:rFonts w:ascii="Courier New" w:hAnsi="Courier New" w:cs="Courier New" w:hint="default"/>
+      </w:rPr>
+    </w:lvl>
+    <w:lvl w:ilvl="8" w:tplc="08090005" w:tentative="1">
+      <w:start w:val="1"/>
+      <w:numFmt w:val="bullet"/>
+      <w:lvlText w:val=""/>
+      <w:lvlJc w:val="left"/>
+      <w:pPr>
+        <w:ind w:left="6480" w:hanging="360"/>
+      </w:pPr>
+      <w:rPr>
+        <w:rFonts w:ascii="Wingdings" w:hAnsi="Wingdings" w:hint="default"/>
+      </w:rPr>
+    </w:lvl>
+  </w:abstractNum>
+  <w:abstractNum w:abstractNumId="11" w15:restartNumberingAfterBreak="0">
     <w:nsid w:val="2DE42F96"/>
     <w:multiLevelType w:val="hybridMultilevel"/>
     <w:tmpl w:val="885EFA3A"/>
@@ -2248,7 +4946,346 @@
       </w:rPr>
     </w:lvl>
   </w:abstractNum>
-  <w:abstractNum w:abstractNumId="5" w15:restartNumberingAfterBreak="0">
+  <w:abstractNum w:abstractNumId="12" w15:restartNumberingAfterBreak="0">
+    <w:nsid w:val="3566462E"/>
+    <w:multiLevelType w:val="hybridMultilevel"/>
+    <w:tmpl w:val="31C48C24"/>
+    <w:lvl w:ilvl="0" w:tplc="08090001">
+      <w:start w:val="1"/>
+      <w:numFmt w:val="bullet"/>
+      <w:lvlText w:val=""/>
+      <w:lvlJc w:val="left"/>
+      <w:pPr>
+        <w:ind w:left="720" w:hanging="360"/>
+      </w:pPr>
+      <w:rPr>
+        <w:rFonts w:ascii="Symbol" w:hAnsi="Symbol" w:hint="default"/>
+      </w:rPr>
+    </w:lvl>
+    <w:lvl w:ilvl="1" w:tplc="08090003" w:tentative="1">
+      <w:start w:val="1"/>
+      <w:numFmt w:val="bullet"/>
+      <w:lvlText w:val="o"/>
+      <w:lvlJc w:val="left"/>
+      <w:pPr>
+        <w:ind w:left="1440" w:hanging="360"/>
+      </w:pPr>
+      <w:rPr>
+        <w:rFonts w:ascii="Courier New" w:hAnsi="Courier New" w:cs="Courier New" w:hint="default"/>
+      </w:rPr>
+    </w:lvl>
+    <w:lvl w:ilvl="2" w:tplc="08090005" w:tentative="1">
+      <w:start w:val="1"/>
+      <w:numFmt w:val="bullet"/>
+      <w:lvlText w:val=""/>
+      <w:lvlJc w:val="left"/>
+      <w:pPr>
+        <w:ind w:left="2160" w:hanging="360"/>
+      </w:pPr>
+      <w:rPr>
+        <w:rFonts w:ascii="Wingdings" w:hAnsi="Wingdings" w:hint="default"/>
+      </w:rPr>
+    </w:lvl>
+    <w:lvl w:ilvl="3" w:tplc="08090001" w:tentative="1">
+      <w:start w:val="1"/>
+      <w:numFmt w:val="bullet"/>
+      <w:lvlText w:val=""/>
+      <w:lvlJc w:val="left"/>
+      <w:pPr>
+        <w:ind w:left="2880" w:hanging="360"/>
+      </w:pPr>
+      <w:rPr>
+        <w:rFonts w:ascii="Symbol" w:hAnsi="Symbol" w:hint="default"/>
+      </w:rPr>
+    </w:lvl>
+    <w:lvl w:ilvl="4" w:tplc="08090003" w:tentative="1">
+      <w:start w:val="1"/>
+      <w:numFmt w:val="bullet"/>
+      <w:lvlText w:val="o"/>
+      <w:lvlJc w:val="left"/>
+      <w:pPr>
+        <w:ind w:left="3600" w:hanging="360"/>
+      </w:pPr>
+      <w:rPr>
+        <w:rFonts w:ascii="Courier New" w:hAnsi="Courier New" w:cs="Courier New" w:hint="default"/>
+      </w:rPr>
+    </w:lvl>
+    <w:lvl w:ilvl="5" w:tplc="08090005" w:tentative="1">
+      <w:start w:val="1"/>
+      <w:numFmt w:val="bullet"/>
+      <w:lvlText w:val=""/>
+      <w:lvlJc w:val="left"/>
+      <w:pPr>
+        <w:ind w:left="4320" w:hanging="360"/>
+      </w:pPr>
+      <w:rPr>
+        <w:rFonts w:ascii="Wingdings" w:hAnsi="Wingdings" w:hint="default"/>
+      </w:rPr>
+    </w:lvl>
+    <w:lvl w:ilvl="6" w:tplc="08090001" w:tentative="1">
+      <w:start w:val="1"/>
+      <w:numFmt w:val="bullet"/>
+      <w:lvlText w:val=""/>
+      <w:lvlJc w:val="left"/>
+      <w:pPr>
+        <w:ind w:left="5040" w:hanging="360"/>
+      </w:pPr>
+      <w:rPr>
+        <w:rFonts w:ascii="Symbol" w:hAnsi="Symbol" w:hint="default"/>
+      </w:rPr>
+    </w:lvl>
+    <w:lvl w:ilvl="7" w:tplc="08090003" w:tentative="1">
+      <w:start w:val="1"/>
+      <w:numFmt w:val="bullet"/>
+      <w:lvlText w:val="o"/>
+      <w:lvlJc w:val="left"/>
+      <w:pPr>
+        <w:ind w:left="5760" w:hanging="360"/>
+      </w:pPr>
+      <w:rPr>
+        <w:rFonts w:ascii="Courier New" w:hAnsi="Courier New" w:cs="Courier New" w:hint="default"/>
+      </w:rPr>
+    </w:lvl>
+    <w:lvl w:ilvl="8" w:tplc="08090005" w:tentative="1">
+      <w:start w:val="1"/>
+      <w:numFmt w:val="bullet"/>
+      <w:lvlText w:val=""/>
+      <w:lvlJc w:val="left"/>
+      <w:pPr>
+        <w:ind w:left="6480" w:hanging="360"/>
+      </w:pPr>
+      <w:rPr>
+        <w:rFonts w:ascii="Wingdings" w:hAnsi="Wingdings" w:hint="default"/>
+      </w:rPr>
+    </w:lvl>
+  </w:abstractNum>
+  <w:abstractNum w:abstractNumId="13" w15:restartNumberingAfterBreak="0">
+    <w:nsid w:val="377D0557"/>
+    <w:multiLevelType w:val="hybridMultilevel"/>
+    <w:tmpl w:val="26001EDC"/>
+    <w:lvl w:ilvl="0" w:tplc="08090001">
+      <w:start w:val="1"/>
+      <w:numFmt w:val="bullet"/>
+      <w:lvlText w:val=""/>
+      <w:lvlJc w:val="left"/>
+      <w:pPr>
+        <w:ind w:left="720" w:hanging="360"/>
+      </w:pPr>
+      <w:rPr>
+        <w:rFonts w:ascii="Symbol" w:hAnsi="Symbol" w:hint="default"/>
+      </w:rPr>
+    </w:lvl>
+    <w:lvl w:ilvl="1" w:tplc="08090003" w:tentative="1">
+      <w:start w:val="1"/>
+      <w:numFmt w:val="bullet"/>
+      <w:lvlText w:val="o"/>
+      <w:lvlJc w:val="left"/>
+      <w:pPr>
+        <w:ind w:left="1440" w:hanging="360"/>
+      </w:pPr>
+      <w:rPr>
+        <w:rFonts w:ascii="Courier New" w:hAnsi="Courier New" w:cs="Courier New" w:hint="default"/>
+      </w:rPr>
+    </w:lvl>
+    <w:lvl w:ilvl="2" w:tplc="08090005" w:tentative="1">
+      <w:start w:val="1"/>
+      <w:numFmt w:val="bullet"/>
+      <w:lvlText w:val=""/>
+      <w:lvlJc w:val="left"/>
+      <w:pPr>
+        <w:ind w:left="2160" w:hanging="360"/>
+      </w:pPr>
+      <w:rPr>
+        <w:rFonts w:ascii="Wingdings" w:hAnsi="Wingdings" w:hint="default"/>
+      </w:rPr>
+    </w:lvl>
+    <w:lvl w:ilvl="3" w:tplc="08090001" w:tentative="1">
+      <w:start w:val="1"/>
+      <w:numFmt w:val="bullet"/>
+      <w:lvlText w:val=""/>
+      <w:lvlJc w:val="left"/>
+      <w:pPr>
+        <w:ind w:left="2880" w:hanging="360"/>
+      </w:pPr>
+      <w:rPr>
+        <w:rFonts w:ascii="Symbol" w:hAnsi="Symbol" w:hint="default"/>
+      </w:rPr>
+    </w:lvl>
+    <w:lvl w:ilvl="4" w:tplc="08090003" w:tentative="1">
+      <w:start w:val="1"/>
+      <w:numFmt w:val="bullet"/>
+      <w:lvlText w:val="o"/>
+      <w:lvlJc w:val="left"/>
+      <w:pPr>
+        <w:ind w:left="3600" w:hanging="360"/>
+      </w:pPr>
+      <w:rPr>
+        <w:rFonts w:ascii="Courier New" w:hAnsi="Courier New" w:cs="Courier New" w:hint="default"/>
+      </w:rPr>
+    </w:lvl>
+    <w:lvl w:ilvl="5" w:tplc="08090005" w:tentative="1">
+      <w:start w:val="1"/>
+      <w:numFmt w:val="bullet"/>
+      <w:lvlText w:val=""/>
+      <w:lvlJc w:val="left"/>
+      <w:pPr>
+        <w:ind w:left="4320" w:hanging="360"/>
+      </w:pPr>
+      <w:rPr>
+        <w:rFonts w:ascii="Wingdings" w:hAnsi="Wingdings" w:hint="default"/>
+      </w:rPr>
+    </w:lvl>
+    <w:lvl w:ilvl="6" w:tplc="08090001" w:tentative="1">
+      <w:start w:val="1"/>
+      <w:numFmt w:val="bullet"/>
+      <w:lvlText w:val=""/>
+      <w:lvlJc w:val="left"/>
+      <w:pPr>
+        <w:ind w:left="5040" w:hanging="360"/>
+      </w:pPr>
+      <w:rPr>
+        <w:rFonts w:ascii="Symbol" w:hAnsi="Symbol" w:hint="default"/>
+      </w:rPr>
+    </w:lvl>
+    <w:lvl w:ilvl="7" w:tplc="08090003" w:tentative="1">
+      <w:start w:val="1"/>
+      <w:numFmt w:val="bullet"/>
+      <w:lvlText w:val="o"/>
+      <w:lvlJc w:val="left"/>
+      <w:pPr>
+        <w:ind w:left="5760" w:hanging="360"/>
+      </w:pPr>
+      <w:rPr>
+        <w:rFonts w:ascii="Courier New" w:hAnsi="Courier New" w:cs="Courier New" w:hint="default"/>
+      </w:rPr>
+    </w:lvl>
+    <w:lvl w:ilvl="8" w:tplc="08090005" w:tentative="1">
+      <w:start w:val="1"/>
+      <w:numFmt w:val="bullet"/>
+      <w:lvlText w:val=""/>
+      <w:lvlJc w:val="left"/>
+      <w:pPr>
+        <w:ind w:left="6480" w:hanging="360"/>
+      </w:pPr>
+      <w:rPr>
+        <w:rFonts w:ascii="Wingdings" w:hAnsi="Wingdings" w:hint="default"/>
+      </w:rPr>
+    </w:lvl>
+  </w:abstractNum>
+  <w:abstractNum w:abstractNumId="14" w15:restartNumberingAfterBreak="0">
+    <w:nsid w:val="3C2B0F84"/>
+    <w:multiLevelType w:val="hybridMultilevel"/>
+    <w:tmpl w:val="F23CA8A8"/>
+    <w:lvl w:ilvl="0" w:tplc="08090001">
+      <w:start w:val="1"/>
+      <w:numFmt w:val="bullet"/>
+      <w:lvlText w:val=""/>
+      <w:lvlJc w:val="left"/>
+      <w:pPr>
+        <w:ind w:left="720" w:hanging="360"/>
+      </w:pPr>
+      <w:rPr>
+        <w:rFonts w:ascii="Symbol" w:hAnsi="Symbol" w:hint="default"/>
+      </w:rPr>
+    </w:lvl>
+    <w:lvl w:ilvl="1" w:tplc="08090003" w:tentative="1">
+      <w:start w:val="1"/>
+      <w:numFmt w:val="bullet"/>
+      <w:lvlText w:val="o"/>
+      <w:lvlJc w:val="left"/>
+      <w:pPr>
+        <w:ind w:left="1440" w:hanging="360"/>
+      </w:pPr>
+      <w:rPr>
+        <w:rFonts w:ascii="Courier New" w:hAnsi="Courier New" w:cs="Courier New" w:hint="default"/>
+      </w:rPr>
+    </w:lvl>
+    <w:lvl w:ilvl="2" w:tplc="08090005" w:tentative="1">
+      <w:start w:val="1"/>
+      <w:numFmt w:val="bullet"/>
+      <w:lvlText w:val=""/>
+      <w:lvlJc w:val="left"/>
+      <w:pPr>
+        <w:ind w:left="2160" w:hanging="360"/>
+      </w:pPr>
+      <w:rPr>
+        <w:rFonts w:ascii="Wingdings" w:hAnsi="Wingdings" w:hint="default"/>
+      </w:rPr>
+    </w:lvl>
+    <w:lvl w:ilvl="3" w:tplc="08090001" w:tentative="1">
+      <w:start w:val="1"/>
+      <w:numFmt w:val="bullet"/>
+      <w:lvlText w:val=""/>
+      <w:lvlJc w:val="left"/>
+      <w:pPr>
+        <w:ind w:left="2880" w:hanging="360"/>
+      </w:pPr>
+      <w:rPr>
+        <w:rFonts w:ascii="Symbol" w:hAnsi="Symbol" w:hint="default"/>
+      </w:rPr>
+    </w:lvl>
+    <w:lvl w:ilvl="4" w:tplc="08090003" w:tentative="1">
+      <w:start w:val="1"/>
+      <w:numFmt w:val="bullet"/>
+      <w:lvlText w:val="o"/>
+      <w:lvlJc w:val="left"/>
+      <w:pPr>
+        <w:ind w:left="3600" w:hanging="360"/>
+      </w:pPr>
+      <w:rPr>
+        <w:rFonts w:ascii="Courier New" w:hAnsi="Courier New" w:cs="Courier New" w:hint="default"/>
+      </w:rPr>
+    </w:lvl>
+    <w:lvl w:ilvl="5" w:tplc="08090005" w:tentative="1">
+      <w:start w:val="1"/>
+      <w:numFmt w:val="bullet"/>
+      <w:lvlText w:val=""/>
+      <w:lvlJc w:val="left"/>
+      <w:pPr>
+        <w:ind w:left="4320" w:hanging="360"/>
+      </w:pPr>
+      <w:rPr>
+        <w:rFonts w:ascii="Wingdings" w:hAnsi="Wingdings" w:hint="default"/>
+      </w:rPr>
+    </w:lvl>
+    <w:lvl w:ilvl="6" w:tplc="08090001" w:tentative="1">
+      <w:start w:val="1"/>
+      <w:numFmt w:val="bullet"/>
+      <w:lvlText w:val=""/>
+      <w:lvlJc w:val="left"/>
+      <w:pPr>
+        <w:ind w:left="5040" w:hanging="360"/>
+      </w:pPr>
+      <w:rPr>
+        <w:rFonts w:ascii="Symbol" w:hAnsi="Symbol" w:hint="default"/>
+      </w:rPr>
+    </w:lvl>
+    <w:lvl w:ilvl="7" w:tplc="08090003" w:tentative="1">
+      <w:start w:val="1"/>
+      <w:numFmt w:val="bullet"/>
+      <w:lvlText w:val="o"/>
+      <w:lvlJc w:val="left"/>
+      <w:pPr>
+        <w:ind w:left="5760" w:hanging="360"/>
+      </w:pPr>
+      <w:rPr>
+        <w:rFonts w:ascii="Courier New" w:hAnsi="Courier New" w:cs="Courier New" w:hint="default"/>
+      </w:rPr>
+    </w:lvl>
+    <w:lvl w:ilvl="8" w:tplc="08090005" w:tentative="1">
+      <w:start w:val="1"/>
+      <w:numFmt w:val="bullet"/>
+      <w:lvlText w:val=""/>
+      <w:lvlJc w:val="left"/>
+      <w:pPr>
+        <w:ind w:left="6480" w:hanging="360"/>
+      </w:pPr>
+      <w:rPr>
+        <w:rFonts w:ascii="Wingdings" w:hAnsi="Wingdings" w:hint="default"/>
+      </w:rPr>
+    </w:lvl>
+  </w:abstractNum>
+  <w:abstractNum w:abstractNumId="15" w15:restartNumberingAfterBreak="0">
     <w:nsid w:val="3C606BD5"/>
     <w:multiLevelType w:val="hybridMultilevel"/>
     <w:tmpl w:val="0D8041FE"/>
@@ -2361,7 +5398,7 @@
       </w:rPr>
     </w:lvl>
   </w:abstractNum>
-  <w:abstractNum w:abstractNumId="6" w15:restartNumberingAfterBreak="0">
+  <w:abstractNum w:abstractNumId="16" w15:restartNumberingAfterBreak="0">
     <w:nsid w:val="3D31428D"/>
     <w:multiLevelType w:val="hybridMultilevel"/>
     <w:tmpl w:val="B30EA090"/>
@@ -2450,7 +5487,7 @@
       </w:pPr>
     </w:lvl>
   </w:abstractNum>
-  <w:abstractNum w:abstractNumId="7" w15:restartNumberingAfterBreak="0">
+  <w:abstractNum w:abstractNumId="17" w15:restartNumberingAfterBreak="0">
     <w:nsid w:val="3E0E55F1"/>
     <w:multiLevelType w:val="hybridMultilevel"/>
     <w:tmpl w:val="A0186416"/>
@@ -2563,7 +5600,210 @@
       </w:rPr>
     </w:lvl>
   </w:abstractNum>
-  <w:abstractNum w:abstractNumId="8" w15:restartNumberingAfterBreak="0">
+  <w:abstractNum w:abstractNumId="18" w15:restartNumberingAfterBreak="0">
+    <w:nsid w:val="3E172B76"/>
+    <w:multiLevelType w:val="hybridMultilevel"/>
+    <w:tmpl w:val="6EC27DD0"/>
+    <w:lvl w:ilvl="0" w:tplc="0809000F">
+      <w:start w:val="1"/>
+      <w:numFmt w:val="decimal"/>
+      <w:lvlText w:val="%1."/>
+      <w:lvlJc w:val="left"/>
+      <w:pPr>
+        <w:ind w:left="720" w:hanging="360"/>
+      </w:pPr>
+      <w:rPr>
+        <w:rFonts w:hint="default"/>
+        <w:b w:val="0"/>
+      </w:rPr>
+    </w:lvl>
+    <w:lvl w:ilvl="1" w:tplc="08090019" w:tentative="1">
+      <w:start w:val="1"/>
+      <w:numFmt w:val="lowerLetter"/>
+      <w:lvlText w:val="%2."/>
+      <w:lvlJc w:val="left"/>
+      <w:pPr>
+        <w:ind w:left="1440" w:hanging="360"/>
+      </w:pPr>
+    </w:lvl>
+    <w:lvl w:ilvl="2" w:tplc="0809001B" w:tentative="1">
+      <w:start w:val="1"/>
+      <w:numFmt w:val="lowerRoman"/>
+      <w:lvlText w:val="%3."/>
+      <w:lvlJc w:val="right"/>
+      <w:pPr>
+        <w:ind w:left="2160" w:hanging="180"/>
+      </w:pPr>
+    </w:lvl>
+    <w:lvl w:ilvl="3" w:tplc="0809000F" w:tentative="1">
+      <w:start w:val="1"/>
+      <w:numFmt w:val="decimal"/>
+      <w:lvlText w:val="%4."/>
+      <w:lvlJc w:val="left"/>
+      <w:pPr>
+        <w:ind w:left="2880" w:hanging="360"/>
+      </w:pPr>
+    </w:lvl>
+    <w:lvl w:ilvl="4" w:tplc="08090019" w:tentative="1">
+      <w:start w:val="1"/>
+      <w:numFmt w:val="lowerLetter"/>
+      <w:lvlText w:val="%5."/>
+      <w:lvlJc w:val="left"/>
+      <w:pPr>
+        <w:ind w:left="3600" w:hanging="360"/>
+      </w:pPr>
+    </w:lvl>
+    <w:lvl w:ilvl="5" w:tplc="0809001B" w:tentative="1">
+      <w:start w:val="1"/>
+      <w:numFmt w:val="lowerRoman"/>
+      <w:lvlText w:val="%6."/>
+      <w:lvlJc w:val="right"/>
+      <w:pPr>
+        <w:ind w:left="4320" w:hanging="180"/>
+      </w:pPr>
+    </w:lvl>
+    <w:lvl w:ilvl="6" w:tplc="0809000F" w:tentative="1">
+      <w:start w:val="1"/>
+      <w:numFmt w:val="decimal"/>
+      <w:lvlText w:val="%7."/>
+      <w:lvlJc w:val="left"/>
+      <w:pPr>
+        <w:ind w:left="5040" w:hanging="360"/>
+      </w:pPr>
+    </w:lvl>
+    <w:lvl w:ilvl="7" w:tplc="08090019" w:tentative="1">
+      <w:start w:val="1"/>
+      <w:numFmt w:val="lowerLetter"/>
+      <w:lvlText w:val="%8."/>
+      <w:lvlJc w:val="left"/>
+      <w:pPr>
+        <w:ind w:left="5760" w:hanging="360"/>
+      </w:pPr>
+    </w:lvl>
+    <w:lvl w:ilvl="8" w:tplc="0809001B" w:tentative="1">
+      <w:start w:val="1"/>
+      <w:numFmt w:val="lowerRoman"/>
+      <w:lvlText w:val="%9."/>
+      <w:lvlJc w:val="right"/>
+      <w:pPr>
+        <w:ind w:left="6480" w:hanging="180"/>
+      </w:pPr>
+    </w:lvl>
+  </w:abstractNum>
+  <w:abstractNum w:abstractNumId="19" w15:restartNumberingAfterBreak="0">
+    <w:nsid w:val="42A1675F"/>
+    <w:multiLevelType w:val="hybridMultilevel"/>
+    <w:tmpl w:val="EAFA38F6"/>
+    <w:lvl w:ilvl="0" w:tplc="08090001">
+      <w:start w:val="1"/>
+      <w:numFmt w:val="bullet"/>
+      <w:lvlText w:val=""/>
+      <w:lvlJc w:val="left"/>
+      <w:pPr>
+        <w:ind w:left="720" w:hanging="360"/>
+      </w:pPr>
+      <w:rPr>
+        <w:rFonts w:ascii="Symbol" w:hAnsi="Symbol" w:hint="default"/>
+      </w:rPr>
+    </w:lvl>
+    <w:lvl w:ilvl="1" w:tplc="08090003" w:tentative="1">
+      <w:start w:val="1"/>
+      <w:numFmt w:val="bullet"/>
+      <w:lvlText w:val="o"/>
+      <w:lvlJc w:val="left"/>
+      <w:pPr>
+        <w:ind w:left="1440" w:hanging="360"/>
+      </w:pPr>
+      <w:rPr>
+        <w:rFonts w:ascii="Courier New" w:hAnsi="Courier New" w:cs="Courier New" w:hint="default"/>
+      </w:rPr>
+    </w:lvl>
+    <w:lvl w:ilvl="2" w:tplc="08090005" w:tentative="1">
+      <w:start w:val="1"/>
+      <w:numFmt w:val="bullet"/>
+      <w:lvlText w:val=""/>
+      <w:lvlJc w:val="left"/>
+      <w:pPr>
+        <w:ind w:left="2160" w:hanging="360"/>
+      </w:pPr>
+      <w:rPr>
+        <w:rFonts w:ascii="Wingdings" w:hAnsi="Wingdings" w:hint="default"/>
+      </w:rPr>
+    </w:lvl>
+    <w:lvl w:ilvl="3" w:tplc="08090001" w:tentative="1">
+      <w:start w:val="1"/>
+      <w:numFmt w:val="bullet"/>
+      <w:lvlText w:val=""/>
+      <w:lvlJc w:val="left"/>
+      <w:pPr>
+        <w:ind w:left="2880" w:hanging="360"/>
+      </w:pPr>
+      <w:rPr>
+        <w:rFonts w:ascii="Symbol" w:hAnsi="Symbol" w:hint="default"/>
+      </w:rPr>
+    </w:lvl>
+    <w:lvl w:ilvl="4" w:tplc="08090003" w:tentative="1">
+      <w:start w:val="1"/>
+      <w:numFmt w:val="bullet"/>
+      <w:lvlText w:val="o"/>
+      <w:lvlJc w:val="left"/>
+      <w:pPr>
+        <w:ind w:left="3600" w:hanging="360"/>
+      </w:pPr>
+      <w:rPr>
+        <w:rFonts w:ascii="Courier New" w:hAnsi="Courier New" w:cs="Courier New" w:hint="default"/>
+      </w:rPr>
+    </w:lvl>
+    <w:lvl w:ilvl="5" w:tplc="08090005" w:tentative="1">
+      <w:start w:val="1"/>
+      <w:numFmt w:val="bullet"/>
+      <w:lvlText w:val=""/>
+      <w:lvlJc w:val="left"/>
+      <w:pPr>
+        <w:ind w:left="4320" w:hanging="360"/>
+      </w:pPr>
+      <w:rPr>
+        <w:rFonts w:ascii="Wingdings" w:hAnsi="Wingdings" w:hint="default"/>
+      </w:rPr>
+    </w:lvl>
+    <w:lvl w:ilvl="6" w:tplc="08090001" w:tentative="1">
+      <w:start w:val="1"/>
+      <w:numFmt w:val="bullet"/>
+      <w:lvlText w:val=""/>
+      <w:lvlJc w:val="left"/>
+      <w:pPr>
+        <w:ind w:left="5040" w:hanging="360"/>
+      </w:pPr>
+      <w:rPr>
+        <w:rFonts w:ascii="Symbol" w:hAnsi="Symbol" w:hint="default"/>
+      </w:rPr>
+    </w:lvl>
+    <w:lvl w:ilvl="7" w:tplc="08090003" w:tentative="1">
+      <w:start w:val="1"/>
+      <w:numFmt w:val="bullet"/>
+      <w:lvlText w:val="o"/>
+      <w:lvlJc w:val="left"/>
+      <w:pPr>
+        <w:ind w:left="5760" w:hanging="360"/>
+      </w:pPr>
+      <w:rPr>
+        <w:rFonts w:ascii="Courier New" w:hAnsi="Courier New" w:cs="Courier New" w:hint="default"/>
+      </w:rPr>
+    </w:lvl>
+    <w:lvl w:ilvl="8" w:tplc="08090005" w:tentative="1">
+      <w:start w:val="1"/>
+      <w:numFmt w:val="bullet"/>
+      <w:lvlText w:val=""/>
+      <w:lvlJc w:val="left"/>
+      <w:pPr>
+        <w:ind w:left="6480" w:hanging="360"/>
+      </w:pPr>
+      <w:rPr>
+        <w:rFonts w:ascii="Wingdings" w:hAnsi="Wingdings" w:hint="default"/>
+      </w:rPr>
+    </w:lvl>
+  </w:abstractNum>
+  <w:abstractNum w:abstractNumId="20" w15:restartNumberingAfterBreak="0">
     <w:nsid w:val="435D0E46"/>
     <w:multiLevelType w:val="hybridMultilevel"/>
     <w:tmpl w:val="AD261812"/>
@@ -2676,7 +5916,7 @@
       </w:rPr>
     </w:lvl>
   </w:abstractNum>
-  <w:abstractNum w:abstractNumId="9" w15:restartNumberingAfterBreak="0">
+  <w:abstractNum w:abstractNumId="21" w15:restartNumberingAfterBreak="0">
     <w:nsid w:val="43F67B88"/>
     <w:multiLevelType w:val="hybridMultilevel"/>
     <w:tmpl w:val="B9D47E2A"/>
@@ -2789,7 +6029,7 @@
       </w:rPr>
     </w:lvl>
   </w:abstractNum>
-  <w:abstractNum w:abstractNumId="10" w15:restartNumberingAfterBreak="0">
+  <w:abstractNum w:abstractNumId="22" w15:restartNumberingAfterBreak="0">
     <w:nsid w:val="469E5F8C"/>
     <w:multiLevelType w:val="hybridMultilevel"/>
     <w:tmpl w:val="30BCF3D6"/>
@@ -2902,7 +6142,7 @@
       </w:rPr>
     </w:lvl>
   </w:abstractNum>
-  <w:abstractNum w:abstractNumId="11" w15:restartNumberingAfterBreak="0">
+  <w:abstractNum w:abstractNumId="23" w15:restartNumberingAfterBreak="0">
     <w:nsid w:val="46F27CC0"/>
     <w:multiLevelType w:val="hybridMultilevel"/>
     <w:tmpl w:val="1DB27614"/>
@@ -3015,7 +6255,346 @@
       </w:rPr>
     </w:lvl>
   </w:abstractNum>
-  <w:abstractNum w:abstractNumId="12" w15:restartNumberingAfterBreak="0">
+  <w:abstractNum w:abstractNumId="24" w15:restartNumberingAfterBreak="0">
+    <w:nsid w:val="483F6AD0"/>
+    <w:multiLevelType w:val="hybridMultilevel"/>
+    <w:tmpl w:val="FFE8043E"/>
+    <w:lvl w:ilvl="0" w:tplc="08090001">
+      <w:start w:val="1"/>
+      <w:numFmt w:val="bullet"/>
+      <w:lvlText w:val=""/>
+      <w:lvlJc w:val="left"/>
+      <w:pPr>
+        <w:ind w:left="1440" w:hanging="360"/>
+      </w:pPr>
+      <w:rPr>
+        <w:rFonts w:ascii="Symbol" w:hAnsi="Symbol" w:hint="default"/>
+      </w:rPr>
+    </w:lvl>
+    <w:lvl w:ilvl="1" w:tplc="08090003" w:tentative="1">
+      <w:start w:val="1"/>
+      <w:numFmt w:val="bullet"/>
+      <w:lvlText w:val="o"/>
+      <w:lvlJc w:val="left"/>
+      <w:pPr>
+        <w:ind w:left="2160" w:hanging="360"/>
+      </w:pPr>
+      <w:rPr>
+        <w:rFonts w:ascii="Courier New" w:hAnsi="Courier New" w:cs="Courier New" w:hint="default"/>
+      </w:rPr>
+    </w:lvl>
+    <w:lvl w:ilvl="2" w:tplc="08090005" w:tentative="1">
+      <w:start w:val="1"/>
+      <w:numFmt w:val="bullet"/>
+      <w:lvlText w:val=""/>
+      <w:lvlJc w:val="left"/>
+      <w:pPr>
+        <w:ind w:left="2880" w:hanging="360"/>
+      </w:pPr>
+      <w:rPr>
+        <w:rFonts w:ascii="Wingdings" w:hAnsi="Wingdings" w:hint="default"/>
+      </w:rPr>
+    </w:lvl>
+    <w:lvl w:ilvl="3" w:tplc="08090001" w:tentative="1">
+      <w:start w:val="1"/>
+      <w:numFmt w:val="bullet"/>
+      <w:lvlText w:val=""/>
+      <w:lvlJc w:val="left"/>
+      <w:pPr>
+        <w:ind w:left="3600" w:hanging="360"/>
+      </w:pPr>
+      <w:rPr>
+        <w:rFonts w:ascii="Symbol" w:hAnsi="Symbol" w:hint="default"/>
+      </w:rPr>
+    </w:lvl>
+    <w:lvl w:ilvl="4" w:tplc="08090003" w:tentative="1">
+      <w:start w:val="1"/>
+      <w:numFmt w:val="bullet"/>
+      <w:lvlText w:val="o"/>
+      <w:lvlJc w:val="left"/>
+      <w:pPr>
+        <w:ind w:left="4320" w:hanging="360"/>
+      </w:pPr>
+      <w:rPr>
+        <w:rFonts w:ascii="Courier New" w:hAnsi="Courier New" w:cs="Courier New" w:hint="default"/>
+      </w:rPr>
+    </w:lvl>
+    <w:lvl w:ilvl="5" w:tplc="08090005" w:tentative="1">
+      <w:start w:val="1"/>
+      <w:numFmt w:val="bullet"/>
+      <w:lvlText w:val=""/>
+      <w:lvlJc w:val="left"/>
+      <w:pPr>
+        <w:ind w:left="5040" w:hanging="360"/>
+      </w:pPr>
+      <w:rPr>
+        <w:rFonts w:ascii="Wingdings" w:hAnsi="Wingdings" w:hint="default"/>
+      </w:rPr>
+    </w:lvl>
+    <w:lvl w:ilvl="6" w:tplc="08090001" w:tentative="1">
+      <w:start w:val="1"/>
+      <w:numFmt w:val="bullet"/>
+      <w:lvlText w:val=""/>
+      <w:lvlJc w:val="left"/>
+      <w:pPr>
+        <w:ind w:left="5760" w:hanging="360"/>
+      </w:pPr>
+      <w:rPr>
+        <w:rFonts w:ascii="Symbol" w:hAnsi="Symbol" w:hint="default"/>
+      </w:rPr>
+    </w:lvl>
+    <w:lvl w:ilvl="7" w:tplc="08090003" w:tentative="1">
+      <w:start w:val="1"/>
+      <w:numFmt w:val="bullet"/>
+      <w:lvlText w:val="o"/>
+      <w:lvlJc w:val="left"/>
+      <w:pPr>
+        <w:ind w:left="6480" w:hanging="360"/>
+      </w:pPr>
+      <w:rPr>
+        <w:rFonts w:ascii="Courier New" w:hAnsi="Courier New" w:cs="Courier New" w:hint="default"/>
+      </w:rPr>
+    </w:lvl>
+    <w:lvl w:ilvl="8" w:tplc="08090005" w:tentative="1">
+      <w:start w:val="1"/>
+      <w:numFmt w:val="bullet"/>
+      <w:lvlText w:val=""/>
+      <w:lvlJc w:val="left"/>
+      <w:pPr>
+        <w:ind w:left="7200" w:hanging="360"/>
+      </w:pPr>
+      <w:rPr>
+        <w:rFonts w:ascii="Wingdings" w:hAnsi="Wingdings" w:hint="default"/>
+      </w:rPr>
+    </w:lvl>
+  </w:abstractNum>
+  <w:abstractNum w:abstractNumId="25" w15:restartNumberingAfterBreak="0">
+    <w:nsid w:val="491D2F2A"/>
+    <w:multiLevelType w:val="hybridMultilevel"/>
+    <w:tmpl w:val="19E245D0"/>
+    <w:lvl w:ilvl="0" w:tplc="08090001">
+      <w:start w:val="1"/>
+      <w:numFmt w:val="bullet"/>
+      <w:lvlText w:val=""/>
+      <w:lvlJc w:val="left"/>
+      <w:pPr>
+        <w:ind w:left="720" w:hanging="360"/>
+      </w:pPr>
+      <w:rPr>
+        <w:rFonts w:ascii="Symbol" w:hAnsi="Symbol" w:hint="default"/>
+      </w:rPr>
+    </w:lvl>
+    <w:lvl w:ilvl="1" w:tplc="08090003" w:tentative="1">
+      <w:start w:val="1"/>
+      <w:numFmt w:val="bullet"/>
+      <w:lvlText w:val="o"/>
+      <w:lvlJc w:val="left"/>
+      <w:pPr>
+        <w:ind w:left="1440" w:hanging="360"/>
+      </w:pPr>
+      <w:rPr>
+        <w:rFonts w:ascii="Courier New" w:hAnsi="Courier New" w:cs="Courier New" w:hint="default"/>
+      </w:rPr>
+    </w:lvl>
+    <w:lvl w:ilvl="2" w:tplc="08090005" w:tentative="1">
+      <w:start w:val="1"/>
+      <w:numFmt w:val="bullet"/>
+      <w:lvlText w:val=""/>
+      <w:lvlJc w:val="left"/>
+      <w:pPr>
+        <w:ind w:left="2160" w:hanging="360"/>
+      </w:pPr>
+      <w:rPr>
+        <w:rFonts w:ascii="Wingdings" w:hAnsi="Wingdings" w:hint="default"/>
+      </w:rPr>
+    </w:lvl>
+    <w:lvl w:ilvl="3" w:tplc="08090001" w:tentative="1">
+      <w:start w:val="1"/>
+      <w:numFmt w:val="bullet"/>
+      <w:lvlText w:val=""/>
+      <w:lvlJc w:val="left"/>
+      <w:pPr>
+        <w:ind w:left="2880" w:hanging="360"/>
+      </w:pPr>
+      <w:rPr>
+        <w:rFonts w:ascii="Symbol" w:hAnsi="Symbol" w:hint="default"/>
+      </w:rPr>
+    </w:lvl>
+    <w:lvl w:ilvl="4" w:tplc="08090003" w:tentative="1">
+      <w:start w:val="1"/>
+      <w:numFmt w:val="bullet"/>
+      <w:lvlText w:val="o"/>
+      <w:lvlJc w:val="left"/>
+      <w:pPr>
+        <w:ind w:left="3600" w:hanging="360"/>
+      </w:pPr>
+      <w:rPr>
+        <w:rFonts w:ascii="Courier New" w:hAnsi="Courier New" w:cs="Courier New" w:hint="default"/>
+      </w:rPr>
+    </w:lvl>
+    <w:lvl w:ilvl="5" w:tplc="08090005" w:tentative="1">
+      <w:start w:val="1"/>
+      <w:numFmt w:val="bullet"/>
+      <w:lvlText w:val=""/>
+      <w:lvlJc w:val="left"/>
+      <w:pPr>
+        <w:ind w:left="4320" w:hanging="360"/>
+      </w:pPr>
+      <w:rPr>
+        <w:rFonts w:ascii="Wingdings" w:hAnsi="Wingdings" w:hint="default"/>
+      </w:rPr>
+    </w:lvl>
+    <w:lvl w:ilvl="6" w:tplc="08090001" w:tentative="1">
+      <w:start w:val="1"/>
+      <w:numFmt w:val="bullet"/>
+      <w:lvlText w:val=""/>
+      <w:lvlJc w:val="left"/>
+      <w:pPr>
+        <w:ind w:left="5040" w:hanging="360"/>
+      </w:pPr>
+      <w:rPr>
+        <w:rFonts w:ascii="Symbol" w:hAnsi="Symbol" w:hint="default"/>
+      </w:rPr>
+    </w:lvl>
+    <w:lvl w:ilvl="7" w:tplc="08090003" w:tentative="1">
+      <w:start w:val="1"/>
+      <w:numFmt w:val="bullet"/>
+      <w:lvlText w:val="o"/>
+      <w:lvlJc w:val="left"/>
+      <w:pPr>
+        <w:ind w:left="5760" w:hanging="360"/>
+      </w:pPr>
+      <w:rPr>
+        <w:rFonts w:ascii="Courier New" w:hAnsi="Courier New" w:cs="Courier New" w:hint="default"/>
+      </w:rPr>
+    </w:lvl>
+    <w:lvl w:ilvl="8" w:tplc="08090005" w:tentative="1">
+      <w:start w:val="1"/>
+      <w:numFmt w:val="bullet"/>
+      <w:lvlText w:val=""/>
+      <w:lvlJc w:val="left"/>
+      <w:pPr>
+        <w:ind w:left="6480" w:hanging="360"/>
+      </w:pPr>
+      <w:rPr>
+        <w:rFonts w:ascii="Wingdings" w:hAnsi="Wingdings" w:hint="default"/>
+      </w:rPr>
+    </w:lvl>
+  </w:abstractNum>
+  <w:abstractNum w:abstractNumId="26" w15:restartNumberingAfterBreak="0">
+    <w:nsid w:val="4AE97FB0"/>
+    <w:multiLevelType w:val="hybridMultilevel"/>
+    <w:tmpl w:val="B498A178"/>
+    <w:lvl w:ilvl="0" w:tplc="08090001">
+      <w:start w:val="1"/>
+      <w:numFmt w:val="bullet"/>
+      <w:lvlText w:val=""/>
+      <w:lvlJc w:val="left"/>
+      <w:pPr>
+        <w:ind w:left="720" w:hanging="360"/>
+      </w:pPr>
+      <w:rPr>
+        <w:rFonts w:ascii="Symbol" w:hAnsi="Symbol" w:hint="default"/>
+      </w:rPr>
+    </w:lvl>
+    <w:lvl w:ilvl="1" w:tplc="08090003" w:tentative="1">
+      <w:start w:val="1"/>
+      <w:numFmt w:val="bullet"/>
+      <w:lvlText w:val="o"/>
+      <w:lvlJc w:val="left"/>
+      <w:pPr>
+        <w:ind w:left="1440" w:hanging="360"/>
+      </w:pPr>
+      <w:rPr>
+        <w:rFonts w:ascii="Courier New" w:hAnsi="Courier New" w:cs="Courier New" w:hint="default"/>
+      </w:rPr>
+    </w:lvl>
+    <w:lvl w:ilvl="2" w:tplc="08090005" w:tentative="1">
+      <w:start w:val="1"/>
+      <w:numFmt w:val="bullet"/>
+      <w:lvlText w:val=""/>
+      <w:lvlJc w:val="left"/>
+      <w:pPr>
+        <w:ind w:left="2160" w:hanging="360"/>
+      </w:pPr>
+      <w:rPr>
+        <w:rFonts w:ascii="Wingdings" w:hAnsi="Wingdings" w:hint="default"/>
+      </w:rPr>
+    </w:lvl>
+    <w:lvl w:ilvl="3" w:tplc="08090001" w:tentative="1">
+      <w:start w:val="1"/>
+      <w:numFmt w:val="bullet"/>
+      <w:lvlText w:val=""/>
+      <w:lvlJc w:val="left"/>
+      <w:pPr>
+        <w:ind w:left="2880" w:hanging="360"/>
+      </w:pPr>
+      <w:rPr>
+        <w:rFonts w:ascii="Symbol" w:hAnsi="Symbol" w:hint="default"/>
+      </w:rPr>
+    </w:lvl>
+    <w:lvl w:ilvl="4" w:tplc="08090003" w:tentative="1">
+      <w:start w:val="1"/>
+      <w:numFmt w:val="bullet"/>
+      <w:lvlText w:val="o"/>
+      <w:lvlJc w:val="left"/>
+      <w:pPr>
+        <w:ind w:left="3600" w:hanging="360"/>
+      </w:pPr>
+      <w:rPr>
+        <w:rFonts w:ascii="Courier New" w:hAnsi="Courier New" w:cs="Courier New" w:hint="default"/>
+      </w:rPr>
+    </w:lvl>
+    <w:lvl w:ilvl="5" w:tplc="08090005" w:tentative="1">
+      <w:start w:val="1"/>
+      <w:numFmt w:val="bullet"/>
+      <w:lvlText w:val=""/>
+      <w:lvlJc w:val="left"/>
+      <w:pPr>
+        <w:ind w:left="4320" w:hanging="360"/>
+      </w:pPr>
+      <w:rPr>
+        <w:rFonts w:ascii="Wingdings" w:hAnsi="Wingdings" w:hint="default"/>
+      </w:rPr>
+    </w:lvl>
+    <w:lvl w:ilvl="6" w:tplc="08090001" w:tentative="1">
+      <w:start w:val="1"/>
+      <w:numFmt w:val="bullet"/>
+      <w:lvlText w:val=""/>
+      <w:lvlJc w:val="left"/>
+      <w:pPr>
+        <w:ind w:left="5040" w:hanging="360"/>
+      </w:pPr>
+      <w:rPr>
+        <w:rFonts w:ascii="Symbol" w:hAnsi="Symbol" w:hint="default"/>
+      </w:rPr>
+    </w:lvl>
+    <w:lvl w:ilvl="7" w:tplc="08090003" w:tentative="1">
+      <w:start w:val="1"/>
+      <w:numFmt w:val="bullet"/>
+      <w:lvlText w:val="o"/>
+      <w:lvlJc w:val="left"/>
+      <w:pPr>
+        <w:ind w:left="5760" w:hanging="360"/>
+      </w:pPr>
+      <w:rPr>
+        <w:rFonts w:ascii="Courier New" w:hAnsi="Courier New" w:cs="Courier New" w:hint="default"/>
+      </w:rPr>
+    </w:lvl>
+    <w:lvl w:ilvl="8" w:tplc="08090005" w:tentative="1">
+      <w:start w:val="1"/>
+      <w:numFmt w:val="bullet"/>
+      <w:lvlText w:val=""/>
+      <w:lvlJc w:val="left"/>
+      <w:pPr>
+        <w:ind w:left="6480" w:hanging="360"/>
+      </w:pPr>
+      <w:rPr>
+        <w:rFonts w:ascii="Wingdings" w:hAnsi="Wingdings" w:hint="default"/>
+      </w:rPr>
+    </w:lvl>
+  </w:abstractNum>
+  <w:abstractNum w:abstractNumId="27" w15:restartNumberingAfterBreak="0">
     <w:nsid w:val="536A51D7"/>
     <w:multiLevelType w:val="hybridMultilevel"/>
     <w:tmpl w:val="DE6EB88E"/>
@@ -3128,7 +6707,7 @@
       </w:rPr>
     </w:lvl>
   </w:abstractNum>
-  <w:abstractNum w:abstractNumId="13" w15:restartNumberingAfterBreak="0">
+  <w:abstractNum w:abstractNumId="28" w15:restartNumberingAfterBreak="0">
     <w:nsid w:val="5AED7F63"/>
     <w:multiLevelType w:val="hybridMultilevel"/>
     <w:tmpl w:val="8E0E552C"/>
@@ -3217,7 +6796,977 @@
       </w:pPr>
     </w:lvl>
   </w:abstractNum>
-  <w:abstractNum w:abstractNumId="14" w15:restartNumberingAfterBreak="0">
+  <w:abstractNum w:abstractNumId="29" w15:restartNumberingAfterBreak="0">
+    <w:nsid w:val="5AF10680"/>
+    <w:multiLevelType w:val="hybridMultilevel"/>
+    <w:tmpl w:val="2F7AE646"/>
+    <w:lvl w:ilvl="0" w:tplc="08090001">
+      <w:start w:val="1"/>
+      <w:numFmt w:val="bullet"/>
+      <w:lvlText w:val=""/>
+      <w:lvlJc w:val="left"/>
+      <w:pPr>
+        <w:ind w:left="720" w:hanging="360"/>
+      </w:pPr>
+      <w:rPr>
+        <w:rFonts w:ascii="Symbol" w:hAnsi="Symbol" w:hint="default"/>
+      </w:rPr>
+    </w:lvl>
+    <w:lvl w:ilvl="1" w:tplc="08090003" w:tentative="1">
+      <w:start w:val="1"/>
+      <w:numFmt w:val="bullet"/>
+      <w:lvlText w:val="o"/>
+      <w:lvlJc w:val="left"/>
+      <w:pPr>
+        <w:ind w:left="1440" w:hanging="360"/>
+      </w:pPr>
+      <w:rPr>
+        <w:rFonts w:ascii="Courier New" w:hAnsi="Courier New" w:cs="Courier New" w:hint="default"/>
+      </w:rPr>
+    </w:lvl>
+    <w:lvl w:ilvl="2" w:tplc="08090005" w:tentative="1">
+      <w:start w:val="1"/>
+      <w:numFmt w:val="bullet"/>
+      <w:lvlText w:val=""/>
+      <w:lvlJc w:val="left"/>
+      <w:pPr>
+        <w:ind w:left="2160" w:hanging="360"/>
+      </w:pPr>
+      <w:rPr>
+        <w:rFonts w:ascii="Wingdings" w:hAnsi="Wingdings" w:hint="default"/>
+      </w:rPr>
+    </w:lvl>
+    <w:lvl w:ilvl="3" w:tplc="08090001" w:tentative="1">
+      <w:start w:val="1"/>
+      <w:numFmt w:val="bullet"/>
+      <w:lvlText w:val=""/>
+      <w:lvlJc w:val="left"/>
+      <w:pPr>
+        <w:ind w:left="2880" w:hanging="360"/>
+      </w:pPr>
+      <w:rPr>
+        <w:rFonts w:ascii="Symbol" w:hAnsi="Symbol" w:hint="default"/>
+      </w:rPr>
+    </w:lvl>
+    <w:lvl w:ilvl="4" w:tplc="08090003" w:tentative="1">
+      <w:start w:val="1"/>
+      <w:numFmt w:val="bullet"/>
+      <w:lvlText w:val="o"/>
+      <w:lvlJc w:val="left"/>
+      <w:pPr>
+        <w:ind w:left="3600" w:hanging="360"/>
+      </w:pPr>
+      <w:rPr>
+        <w:rFonts w:ascii="Courier New" w:hAnsi="Courier New" w:cs="Courier New" w:hint="default"/>
+      </w:rPr>
+    </w:lvl>
+    <w:lvl w:ilvl="5" w:tplc="08090005" w:tentative="1">
+      <w:start w:val="1"/>
+      <w:numFmt w:val="bullet"/>
+      <w:lvlText w:val=""/>
+      <w:lvlJc w:val="left"/>
+      <w:pPr>
+        <w:ind w:left="4320" w:hanging="360"/>
+      </w:pPr>
+      <w:rPr>
+        <w:rFonts w:ascii="Wingdings" w:hAnsi="Wingdings" w:hint="default"/>
+      </w:rPr>
+    </w:lvl>
+    <w:lvl w:ilvl="6" w:tplc="08090001" w:tentative="1">
+      <w:start w:val="1"/>
+      <w:numFmt w:val="bullet"/>
+      <w:lvlText w:val=""/>
+      <w:lvlJc w:val="left"/>
+      <w:pPr>
+        <w:ind w:left="5040" w:hanging="360"/>
+      </w:pPr>
+      <w:rPr>
+        <w:rFonts w:ascii="Symbol" w:hAnsi="Symbol" w:hint="default"/>
+      </w:rPr>
+    </w:lvl>
+    <w:lvl w:ilvl="7" w:tplc="08090003" w:tentative="1">
+      <w:start w:val="1"/>
+      <w:numFmt w:val="bullet"/>
+      <w:lvlText w:val="o"/>
+      <w:lvlJc w:val="left"/>
+      <w:pPr>
+        <w:ind w:left="5760" w:hanging="360"/>
+      </w:pPr>
+      <w:rPr>
+        <w:rFonts w:ascii="Courier New" w:hAnsi="Courier New" w:cs="Courier New" w:hint="default"/>
+      </w:rPr>
+    </w:lvl>
+    <w:lvl w:ilvl="8" w:tplc="08090005" w:tentative="1">
+      <w:start w:val="1"/>
+      <w:numFmt w:val="bullet"/>
+      <w:lvlText w:val=""/>
+      <w:lvlJc w:val="left"/>
+      <w:pPr>
+        <w:ind w:left="6480" w:hanging="360"/>
+      </w:pPr>
+      <w:rPr>
+        <w:rFonts w:ascii="Wingdings" w:hAnsi="Wingdings" w:hint="default"/>
+      </w:rPr>
+    </w:lvl>
+  </w:abstractNum>
+  <w:abstractNum w:abstractNumId="30" w15:restartNumberingAfterBreak="0">
+    <w:nsid w:val="603756C3"/>
+    <w:multiLevelType w:val="hybridMultilevel"/>
+    <w:tmpl w:val="76E0E43E"/>
+    <w:lvl w:ilvl="0" w:tplc="08090001">
+      <w:start w:val="1"/>
+      <w:numFmt w:val="bullet"/>
+      <w:lvlText w:val=""/>
+      <w:lvlJc w:val="left"/>
+      <w:pPr>
+        <w:ind w:left="1440" w:hanging="360"/>
+      </w:pPr>
+      <w:rPr>
+        <w:rFonts w:ascii="Symbol" w:hAnsi="Symbol" w:hint="default"/>
+      </w:rPr>
+    </w:lvl>
+    <w:lvl w:ilvl="1" w:tplc="08090003" w:tentative="1">
+      <w:start w:val="1"/>
+      <w:numFmt w:val="bullet"/>
+      <w:lvlText w:val="o"/>
+      <w:lvlJc w:val="left"/>
+      <w:pPr>
+        <w:ind w:left="2160" w:hanging="360"/>
+      </w:pPr>
+      <w:rPr>
+        <w:rFonts w:ascii="Courier New" w:hAnsi="Courier New" w:cs="Courier New" w:hint="default"/>
+      </w:rPr>
+    </w:lvl>
+    <w:lvl w:ilvl="2" w:tplc="08090005" w:tentative="1">
+      <w:start w:val="1"/>
+      <w:numFmt w:val="bullet"/>
+      <w:lvlText w:val=""/>
+      <w:lvlJc w:val="left"/>
+      <w:pPr>
+        <w:ind w:left="2880" w:hanging="360"/>
+      </w:pPr>
+      <w:rPr>
+        <w:rFonts w:ascii="Wingdings" w:hAnsi="Wingdings" w:hint="default"/>
+      </w:rPr>
+    </w:lvl>
+    <w:lvl w:ilvl="3" w:tplc="08090001" w:tentative="1">
+      <w:start w:val="1"/>
+      <w:numFmt w:val="bullet"/>
+      <w:lvlText w:val=""/>
+      <w:lvlJc w:val="left"/>
+      <w:pPr>
+        <w:ind w:left="3600" w:hanging="360"/>
+      </w:pPr>
+      <w:rPr>
+        <w:rFonts w:ascii="Symbol" w:hAnsi="Symbol" w:hint="default"/>
+      </w:rPr>
+    </w:lvl>
+    <w:lvl w:ilvl="4" w:tplc="08090003" w:tentative="1">
+      <w:start w:val="1"/>
+      <w:numFmt w:val="bullet"/>
+      <w:lvlText w:val="o"/>
+      <w:lvlJc w:val="left"/>
+      <w:pPr>
+        <w:ind w:left="4320" w:hanging="360"/>
+      </w:pPr>
+      <w:rPr>
+        <w:rFonts w:ascii="Courier New" w:hAnsi="Courier New" w:cs="Courier New" w:hint="default"/>
+      </w:rPr>
+    </w:lvl>
+    <w:lvl w:ilvl="5" w:tplc="08090005" w:tentative="1">
+      <w:start w:val="1"/>
+      <w:numFmt w:val="bullet"/>
+      <w:lvlText w:val=""/>
+      <w:lvlJc w:val="left"/>
+      <w:pPr>
+        <w:ind w:left="5040" w:hanging="360"/>
+      </w:pPr>
+      <w:rPr>
+        <w:rFonts w:ascii="Wingdings" w:hAnsi="Wingdings" w:hint="default"/>
+      </w:rPr>
+    </w:lvl>
+    <w:lvl w:ilvl="6" w:tplc="08090001" w:tentative="1">
+      <w:start w:val="1"/>
+      <w:numFmt w:val="bullet"/>
+      <w:lvlText w:val=""/>
+      <w:lvlJc w:val="left"/>
+      <w:pPr>
+        <w:ind w:left="5760" w:hanging="360"/>
+      </w:pPr>
+      <w:rPr>
+        <w:rFonts w:ascii="Symbol" w:hAnsi="Symbol" w:hint="default"/>
+      </w:rPr>
+    </w:lvl>
+    <w:lvl w:ilvl="7" w:tplc="08090003" w:tentative="1">
+      <w:start w:val="1"/>
+      <w:numFmt w:val="bullet"/>
+      <w:lvlText w:val="o"/>
+      <w:lvlJc w:val="left"/>
+      <w:pPr>
+        <w:ind w:left="6480" w:hanging="360"/>
+      </w:pPr>
+      <w:rPr>
+        <w:rFonts w:ascii="Courier New" w:hAnsi="Courier New" w:cs="Courier New" w:hint="default"/>
+      </w:rPr>
+    </w:lvl>
+    <w:lvl w:ilvl="8" w:tplc="08090005" w:tentative="1">
+      <w:start w:val="1"/>
+      <w:numFmt w:val="bullet"/>
+      <w:lvlText w:val=""/>
+      <w:lvlJc w:val="left"/>
+      <w:pPr>
+        <w:ind w:left="7200" w:hanging="360"/>
+      </w:pPr>
+      <w:rPr>
+        <w:rFonts w:ascii="Wingdings" w:hAnsi="Wingdings" w:hint="default"/>
+      </w:rPr>
+    </w:lvl>
+  </w:abstractNum>
+  <w:abstractNum w:abstractNumId="31" w15:restartNumberingAfterBreak="0">
+    <w:nsid w:val="65DF60FB"/>
+    <w:multiLevelType w:val="hybridMultilevel"/>
+    <w:tmpl w:val="95C06418"/>
+    <w:lvl w:ilvl="0" w:tplc="08090001">
+      <w:start w:val="1"/>
+      <w:numFmt w:val="bullet"/>
+      <w:lvlText w:val=""/>
+      <w:lvlJc w:val="left"/>
+      <w:pPr>
+        <w:ind w:left="720" w:hanging="360"/>
+      </w:pPr>
+      <w:rPr>
+        <w:rFonts w:ascii="Symbol" w:hAnsi="Symbol" w:hint="default"/>
+        <w:b w:val="0"/>
+      </w:rPr>
+    </w:lvl>
+    <w:lvl w:ilvl="1" w:tplc="FFFFFFFF" w:tentative="1">
+      <w:start w:val="1"/>
+      <w:numFmt w:val="lowerLetter"/>
+      <w:lvlText w:val="%2."/>
+      <w:lvlJc w:val="left"/>
+      <w:pPr>
+        <w:ind w:left="1440" w:hanging="360"/>
+      </w:pPr>
+    </w:lvl>
+    <w:lvl w:ilvl="2" w:tplc="FFFFFFFF" w:tentative="1">
+      <w:start w:val="1"/>
+      <w:numFmt w:val="lowerRoman"/>
+      <w:lvlText w:val="%3."/>
+      <w:lvlJc w:val="right"/>
+      <w:pPr>
+        <w:ind w:left="2160" w:hanging="180"/>
+      </w:pPr>
+    </w:lvl>
+    <w:lvl w:ilvl="3" w:tplc="FFFFFFFF" w:tentative="1">
+      <w:start w:val="1"/>
+      <w:numFmt w:val="decimal"/>
+      <w:lvlText w:val="%4."/>
+      <w:lvlJc w:val="left"/>
+      <w:pPr>
+        <w:ind w:left="2880" w:hanging="360"/>
+      </w:pPr>
+    </w:lvl>
+    <w:lvl w:ilvl="4" w:tplc="FFFFFFFF" w:tentative="1">
+      <w:start w:val="1"/>
+      <w:numFmt w:val="lowerLetter"/>
+      <w:lvlText w:val="%5."/>
+      <w:lvlJc w:val="left"/>
+      <w:pPr>
+        <w:ind w:left="3600" w:hanging="360"/>
+      </w:pPr>
+    </w:lvl>
+    <w:lvl w:ilvl="5" w:tplc="FFFFFFFF" w:tentative="1">
+      <w:start w:val="1"/>
+      <w:numFmt w:val="lowerRoman"/>
+      <w:lvlText w:val="%6."/>
+      <w:lvlJc w:val="right"/>
+      <w:pPr>
+        <w:ind w:left="4320" w:hanging="180"/>
+      </w:pPr>
+    </w:lvl>
+    <w:lvl w:ilvl="6" w:tplc="FFFFFFFF" w:tentative="1">
+      <w:start w:val="1"/>
+      <w:numFmt w:val="decimal"/>
+      <w:lvlText w:val="%7."/>
+      <w:lvlJc w:val="left"/>
+      <w:pPr>
+        <w:ind w:left="5040" w:hanging="360"/>
+      </w:pPr>
+    </w:lvl>
+    <w:lvl w:ilvl="7" w:tplc="FFFFFFFF" w:tentative="1">
+      <w:start w:val="1"/>
+      <w:numFmt w:val="lowerLetter"/>
+      <w:lvlText w:val="%8."/>
+      <w:lvlJc w:val="left"/>
+      <w:pPr>
+        <w:ind w:left="5760" w:hanging="360"/>
+      </w:pPr>
+    </w:lvl>
+    <w:lvl w:ilvl="8" w:tplc="FFFFFFFF" w:tentative="1">
+      <w:start w:val="1"/>
+      <w:numFmt w:val="lowerRoman"/>
+      <w:lvlText w:val="%9."/>
+      <w:lvlJc w:val="right"/>
+      <w:pPr>
+        <w:ind w:left="6480" w:hanging="180"/>
+      </w:pPr>
+    </w:lvl>
+  </w:abstractNum>
+  <w:abstractNum w:abstractNumId="32" w15:restartNumberingAfterBreak="0">
+    <w:nsid w:val="65FA749B"/>
+    <w:multiLevelType w:val="hybridMultilevel"/>
+    <w:tmpl w:val="8500B332"/>
+    <w:lvl w:ilvl="0" w:tplc="08090001">
+      <w:start w:val="1"/>
+      <w:numFmt w:val="bullet"/>
+      <w:lvlText w:val=""/>
+      <w:lvlJc w:val="left"/>
+      <w:pPr>
+        <w:ind w:left="720" w:hanging="360"/>
+      </w:pPr>
+      <w:rPr>
+        <w:rFonts w:ascii="Symbol" w:hAnsi="Symbol" w:hint="default"/>
+      </w:rPr>
+    </w:lvl>
+    <w:lvl w:ilvl="1" w:tplc="08090003" w:tentative="1">
+      <w:start w:val="1"/>
+      <w:numFmt w:val="bullet"/>
+      <w:lvlText w:val="o"/>
+      <w:lvlJc w:val="left"/>
+      <w:pPr>
+        <w:ind w:left="1440" w:hanging="360"/>
+      </w:pPr>
+      <w:rPr>
+        <w:rFonts w:ascii="Courier New" w:hAnsi="Courier New" w:cs="Courier New" w:hint="default"/>
+      </w:rPr>
+    </w:lvl>
+    <w:lvl w:ilvl="2" w:tplc="08090005" w:tentative="1">
+      <w:start w:val="1"/>
+      <w:numFmt w:val="bullet"/>
+      <w:lvlText w:val=""/>
+      <w:lvlJc w:val="left"/>
+      <w:pPr>
+        <w:ind w:left="2160" w:hanging="360"/>
+      </w:pPr>
+      <w:rPr>
+        <w:rFonts w:ascii="Wingdings" w:hAnsi="Wingdings" w:hint="default"/>
+      </w:rPr>
+    </w:lvl>
+    <w:lvl w:ilvl="3" w:tplc="08090001" w:tentative="1">
+      <w:start w:val="1"/>
+      <w:numFmt w:val="bullet"/>
+      <w:lvlText w:val=""/>
+      <w:lvlJc w:val="left"/>
+      <w:pPr>
+        <w:ind w:left="2880" w:hanging="360"/>
+      </w:pPr>
+      <w:rPr>
+        <w:rFonts w:ascii="Symbol" w:hAnsi="Symbol" w:hint="default"/>
+      </w:rPr>
+    </w:lvl>
+    <w:lvl w:ilvl="4" w:tplc="08090003" w:tentative="1">
+      <w:start w:val="1"/>
+      <w:numFmt w:val="bullet"/>
+      <w:lvlText w:val="o"/>
+      <w:lvlJc w:val="left"/>
+      <w:pPr>
+        <w:ind w:left="3600" w:hanging="360"/>
+      </w:pPr>
+      <w:rPr>
+        <w:rFonts w:ascii="Courier New" w:hAnsi="Courier New" w:cs="Courier New" w:hint="default"/>
+      </w:rPr>
+    </w:lvl>
+    <w:lvl w:ilvl="5" w:tplc="08090005" w:tentative="1">
+      <w:start w:val="1"/>
+      <w:numFmt w:val="bullet"/>
+      <w:lvlText w:val=""/>
+      <w:lvlJc w:val="left"/>
+      <w:pPr>
+        <w:ind w:left="4320" w:hanging="360"/>
+      </w:pPr>
+      <w:rPr>
+        <w:rFonts w:ascii="Wingdings" w:hAnsi="Wingdings" w:hint="default"/>
+      </w:rPr>
+    </w:lvl>
+    <w:lvl w:ilvl="6" w:tplc="08090001" w:tentative="1">
+      <w:start w:val="1"/>
+      <w:numFmt w:val="bullet"/>
+      <w:lvlText w:val=""/>
+      <w:lvlJc w:val="left"/>
+      <w:pPr>
+        <w:ind w:left="5040" w:hanging="360"/>
+      </w:pPr>
+      <w:rPr>
+        <w:rFonts w:ascii="Symbol" w:hAnsi="Symbol" w:hint="default"/>
+      </w:rPr>
+    </w:lvl>
+    <w:lvl w:ilvl="7" w:tplc="08090003" w:tentative="1">
+      <w:start w:val="1"/>
+      <w:numFmt w:val="bullet"/>
+      <w:lvlText w:val="o"/>
+      <w:lvlJc w:val="left"/>
+      <w:pPr>
+        <w:ind w:left="5760" w:hanging="360"/>
+      </w:pPr>
+      <w:rPr>
+        <w:rFonts w:ascii="Courier New" w:hAnsi="Courier New" w:cs="Courier New" w:hint="default"/>
+      </w:rPr>
+    </w:lvl>
+    <w:lvl w:ilvl="8" w:tplc="08090005" w:tentative="1">
+      <w:start w:val="1"/>
+      <w:numFmt w:val="bullet"/>
+      <w:lvlText w:val=""/>
+      <w:lvlJc w:val="left"/>
+      <w:pPr>
+        <w:ind w:left="6480" w:hanging="360"/>
+      </w:pPr>
+      <w:rPr>
+        <w:rFonts w:ascii="Wingdings" w:hAnsi="Wingdings" w:hint="default"/>
+      </w:rPr>
+    </w:lvl>
+  </w:abstractNum>
+  <w:abstractNum w:abstractNumId="33" w15:restartNumberingAfterBreak="0">
+    <w:nsid w:val="6607656B"/>
+    <w:multiLevelType w:val="hybridMultilevel"/>
+    <w:tmpl w:val="E8468948"/>
+    <w:lvl w:ilvl="0" w:tplc="08090001">
+      <w:start w:val="1"/>
+      <w:numFmt w:val="bullet"/>
+      <w:lvlText w:val=""/>
+      <w:lvlJc w:val="left"/>
+      <w:pPr>
+        <w:ind w:left="774" w:hanging="360"/>
+      </w:pPr>
+      <w:rPr>
+        <w:rFonts w:ascii="Symbol" w:hAnsi="Symbol" w:hint="default"/>
+      </w:rPr>
+    </w:lvl>
+    <w:lvl w:ilvl="1" w:tplc="08090003" w:tentative="1">
+      <w:start w:val="1"/>
+      <w:numFmt w:val="bullet"/>
+      <w:lvlText w:val="o"/>
+      <w:lvlJc w:val="left"/>
+      <w:pPr>
+        <w:ind w:left="1494" w:hanging="360"/>
+      </w:pPr>
+      <w:rPr>
+        <w:rFonts w:ascii="Courier New" w:hAnsi="Courier New" w:cs="Courier New" w:hint="default"/>
+      </w:rPr>
+    </w:lvl>
+    <w:lvl w:ilvl="2" w:tplc="08090005" w:tentative="1">
+      <w:start w:val="1"/>
+      <w:numFmt w:val="bullet"/>
+      <w:lvlText w:val=""/>
+      <w:lvlJc w:val="left"/>
+      <w:pPr>
+        <w:ind w:left="2214" w:hanging="360"/>
+      </w:pPr>
+      <w:rPr>
+        <w:rFonts w:ascii="Wingdings" w:hAnsi="Wingdings" w:hint="default"/>
+      </w:rPr>
+    </w:lvl>
+    <w:lvl w:ilvl="3" w:tplc="08090001" w:tentative="1">
+      <w:start w:val="1"/>
+      <w:numFmt w:val="bullet"/>
+      <w:lvlText w:val=""/>
+      <w:lvlJc w:val="left"/>
+      <w:pPr>
+        <w:ind w:left="2934" w:hanging="360"/>
+      </w:pPr>
+      <w:rPr>
+        <w:rFonts w:ascii="Symbol" w:hAnsi="Symbol" w:hint="default"/>
+      </w:rPr>
+    </w:lvl>
+    <w:lvl w:ilvl="4" w:tplc="08090003" w:tentative="1">
+      <w:start w:val="1"/>
+      <w:numFmt w:val="bullet"/>
+      <w:lvlText w:val="o"/>
+      <w:lvlJc w:val="left"/>
+      <w:pPr>
+        <w:ind w:left="3654" w:hanging="360"/>
+      </w:pPr>
+      <w:rPr>
+        <w:rFonts w:ascii="Courier New" w:hAnsi="Courier New" w:cs="Courier New" w:hint="default"/>
+      </w:rPr>
+    </w:lvl>
+    <w:lvl w:ilvl="5" w:tplc="08090005" w:tentative="1">
+      <w:start w:val="1"/>
+      <w:numFmt w:val="bullet"/>
+      <w:lvlText w:val=""/>
+      <w:lvlJc w:val="left"/>
+      <w:pPr>
+        <w:ind w:left="4374" w:hanging="360"/>
+      </w:pPr>
+      <w:rPr>
+        <w:rFonts w:ascii="Wingdings" w:hAnsi="Wingdings" w:hint="default"/>
+      </w:rPr>
+    </w:lvl>
+    <w:lvl w:ilvl="6" w:tplc="08090001" w:tentative="1">
+      <w:start w:val="1"/>
+      <w:numFmt w:val="bullet"/>
+      <w:lvlText w:val=""/>
+      <w:lvlJc w:val="left"/>
+      <w:pPr>
+        <w:ind w:left="5094" w:hanging="360"/>
+      </w:pPr>
+      <w:rPr>
+        <w:rFonts w:ascii="Symbol" w:hAnsi="Symbol" w:hint="default"/>
+      </w:rPr>
+    </w:lvl>
+    <w:lvl w:ilvl="7" w:tplc="08090003" w:tentative="1">
+      <w:start w:val="1"/>
+      <w:numFmt w:val="bullet"/>
+      <w:lvlText w:val="o"/>
+      <w:lvlJc w:val="left"/>
+      <w:pPr>
+        <w:ind w:left="5814" w:hanging="360"/>
+      </w:pPr>
+      <w:rPr>
+        <w:rFonts w:ascii="Courier New" w:hAnsi="Courier New" w:cs="Courier New" w:hint="default"/>
+      </w:rPr>
+    </w:lvl>
+    <w:lvl w:ilvl="8" w:tplc="08090005" w:tentative="1">
+      <w:start w:val="1"/>
+      <w:numFmt w:val="bullet"/>
+      <w:lvlText w:val=""/>
+      <w:lvlJc w:val="left"/>
+      <w:pPr>
+        <w:ind w:left="6534" w:hanging="360"/>
+      </w:pPr>
+      <w:rPr>
+        <w:rFonts w:ascii="Wingdings" w:hAnsi="Wingdings" w:hint="default"/>
+      </w:rPr>
+    </w:lvl>
+  </w:abstractNum>
+  <w:abstractNum w:abstractNumId="34" w15:restartNumberingAfterBreak="0">
+    <w:nsid w:val="68525701"/>
+    <w:multiLevelType w:val="hybridMultilevel"/>
+    <w:tmpl w:val="4530BE96"/>
+    <w:lvl w:ilvl="0" w:tplc="0809000F">
+      <w:start w:val="1"/>
+      <w:numFmt w:val="decimal"/>
+      <w:lvlText w:val="%1."/>
+      <w:lvlJc w:val="left"/>
+      <w:pPr>
+        <w:ind w:left="720" w:hanging="360"/>
+      </w:pPr>
+      <w:rPr>
+        <w:rFonts w:hint="default"/>
+      </w:rPr>
+    </w:lvl>
+    <w:lvl w:ilvl="1" w:tplc="08090019" w:tentative="1">
+      <w:start w:val="1"/>
+      <w:numFmt w:val="lowerLetter"/>
+      <w:lvlText w:val="%2."/>
+      <w:lvlJc w:val="left"/>
+      <w:pPr>
+        <w:ind w:left="1440" w:hanging="360"/>
+      </w:pPr>
+    </w:lvl>
+    <w:lvl w:ilvl="2" w:tplc="0809001B" w:tentative="1">
+      <w:start w:val="1"/>
+      <w:numFmt w:val="lowerRoman"/>
+      <w:lvlText w:val="%3."/>
+      <w:lvlJc w:val="right"/>
+      <w:pPr>
+        <w:ind w:left="2160" w:hanging="180"/>
+      </w:pPr>
+    </w:lvl>
+    <w:lvl w:ilvl="3" w:tplc="0809000F" w:tentative="1">
+      <w:start w:val="1"/>
+      <w:numFmt w:val="decimal"/>
+      <w:lvlText w:val="%4."/>
+      <w:lvlJc w:val="left"/>
+      <w:pPr>
+        <w:ind w:left="2880" w:hanging="360"/>
+      </w:pPr>
+    </w:lvl>
+    <w:lvl w:ilvl="4" w:tplc="08090019" w:tentative="1">
+      <w:start w:val="1"/>
+      <w:numFmt w:val="lowerLetter"/>
+      <w:lvlText w:val="%5."/>
+      <w:lvlJc w:val="left"/>
+      <w:pPr>
+        <w:ind w:left="3600" w:hanging="360"/>
+      </w:pPr>
+    </w:lvl>
+    <w:lvl w:ilvl="5" w:tplc="0809001B" w:tentative="1">
+      <w:start w:val="1"/>
+      <w:numFmt w:val="lowerRoman"/>
+      <w:lvlText w:val="%6."/>
+      <w:lvlJc w:val="right"/>
+      <w:pPr>
+        <w:ind w:left="4320" w:hanging="180"/>
+      </w:pPr>
+    </w:lvl>
+    <w:lvl w:ilvl="6" w:tplc="0809000F" w:tentative="1">
+      <w:start w:val="1"/>
+      <w:numFmt w:val="decimal"/>
+      <w:lvlText w:val="%7."/>
+      <w:lvlJc w:val="left"/>
+      <w:pPr>
+        <w:ind w:left="5040" w:hanging="360"/>
+      </w:pPr>
+    </w:lvl>
+    <w:lvl w:ilvl="7" w:tplc="08090019" w:tentative="1">
+      <w:start w:val="1"/>
+      <w:numFmt w:val="lowerLetter"/>
+      <w:lvlText w:val="%8."/>
+      <w:lvlJc w:val="left"/>
+      <w:pPr>
+        <w:ind w:left="5760" w:hanging="360"/>
+      </w:pPr>
+    </w:lvl>
+    <w:lvl w:ilvl="8" w:tplc="0809001B" w:tentative="1">
+      <w:start w:val="1"/>
+      <w:numFmt w:val="lowerRoman"/>
+      <w:lvlText w:val="%9."/>
+      <w:lvlJc w:val="right"/>
+      <w:pPr>
+        <w:ind w:left="6480" w:hanging="180"/>
+      </w:pPr>
+    </w:lvl>
+  </w:abstractNum>
+  <w:abstractNum w:abstractNumId="35" w15:restartNumberingAfterBreak="0">
+    <w:nsid w:val="6E2B281E"/>
+    <w:multiLevelType w:val="hybridMultilevel"/>
+    <w:tmpl w:val="68FC05C0"/>
+    <w:lvl w:ilvl="0" w:tplc="08090001">
+      <w:start w:val="1"/>
+      <w:numFmt w:val="bullet"/>
+      <w:lvlText w:val=""/>
+      <w:lvlJc w:val="left"/>
+      <w:pPr>
+        <w:ind w:left="720" w:hanging="360"/>
+      </w:pPr>
+      <w:rPr>
+        <w:rFonts w:ascii="Symbol" w:hAnsi="Symbol" w:hint="default"/>
+      </w:rPr>
+    </w:lvl>
+    <w:lvl w:ilvl="1" w:tplc="08090003" w:tentative="1">
+      <w:start w:val="1"/>
+      <w:numFmt w:val="bullet"/>
+      <w:lvlText w:val="o"/>
+      <w:lvlJc w:val="left"/>
+      <w:pPr>
+        <w:ind w:left="1440" w:hanging="360"/>
+      </w:pPr>
+      <w:rPr>
+        <w:rFonts w:ascii="Courier New" w:hAnsi="Courier New" w:cs="Courier New" w:hint="default"/>
+      </w:rPr>
+    </w:lvl>
+    <w:lvl w:ilvl="2" w:tplc="08090005" w:tentative="1">
+      <w:start w:val="1"/>
+      <w:numFmt w:val="bullet"/>
+      <w:lvlText w:val=""/>
+      <w:lvlJc w:val="left"/>
+      <w:pPr>
+        <w:ind w:left="2160" w:hanging="360"/>
+      </w:pPr>
+      <w:rPr>
+        <w:rFonts w:ascii="Wingdings" w:hAnsi="Wingdings" w:hint="default"/>
+      </w:rPr>
+    </w:lvl>
+    <w:lvl w:ilvl="3" w:tplc="08090001" w:tentative="1">
+      <w:start w:val="1"/>
+      <w:numFmt w:val="bullet"/>
+      <w:lvlText w:val=""/>
+      <w:lvlJc w:val="left"/>
+      <w:pPr>
+        <w:ind w:left="2880" w:hanging="360"/>
+      </w:pPr>
+      <w:rPr>
+        <w:rFonts w:ascii="Symbol" w:hAnsi="Symbol" w:hint="default"/>
+      </w:rPr>
+    </w:lvl>
+    <w:lvl w:ilvl="4" w:tplc="08090003" w:tentative="1">
+      <w:start w:val="1"/>
+      <w:numFmt w:val="bullet"/>
+      <w:lvlText w:val="o"/>
+      <w:lvlJc w:val="left"/>
+      <w:pPr>
+        <w:ind w:left="3600" w:hanging="360"/>
+      </w:pPr>
+      <w:rPr>
+        <w:rFonts w:ascii="Courier New" w:hAnsi="Courier New" w:cs="Courier New" w:hint="default"/>
+      </w:rPr>
+    </w:lvl>
+    <w:lvl w:ilvl="5" w:tplc="08090005" w:tentative="1">
+      <w:start w:val="1"/>
+      <w:numFmt w:val="bullet"/>
+      <w:lvlText w:val=""/>
+      <w:lvlJc w:val="left"/>
+      <w:pPr>
+        <w:ind w:left="4320" w:hanging="360"/>
+      </w:pPr>
+      <w:rPr>
+        <w:rFonts w:ascii="Wingdings" w:hAnsi="Wingdings" w:hint="default"/>
+      </w:rPr>
+    </w:lvl>
+    <w:lvl w:ilvl="6" w:tplc="08090001" w:tentative="1">
+      <w:start w:val="1"/>
+      <w:numFmt w:val="bullet"/>
+      <w:lvlText w:val=""/>
+      <w:lvlJc w:val="left"/>
+      <w:pPr>
+        <w:ind w:left="5040" w:hanging="360"/>
+      </w:pPr>
+      <w:rPr>
+        <w:rFonts w:ascii="Symbol" w:hAnsi="Symbol" w:hint="default"/>
+      </w:rPr>
+    </w:lvl>
+    <w:lvl w:ilvl="7" w:tplc="08090003" w:tentative="1">
+      <w:start w:val="1"/>
+      <w:numFmt w:val="bullet"/>
+      <w:lvlText w:val="o"/>
+      <w:lvlJc w:val="left"/>
+      <w:pPr>
+        <w:ind w:left="5760" w:hanging="360"/>
+      </w:pPr>
+      <w:rPr>
+        <w:rFonts w:ascii="Courier New" w:hAnsi="Courier New" w:cs="Courier New" w:hint="default"/>
+      </w:rPr>
+    </w:lvl>
+    <w:lvl w:ilvl="8" w:tplc="08090005" w:tentative="1">
+      <w:start w:val="1"/>
+      <w:numFmt w:val="bullet"/>
+      <w:lvlText w:val=""/>
+      <w:lvlJc w:val="left"/>
+      <w:pPr>
+        <w:ind w:left="6480" w:hanging="360"/>
+      </w:pPr>
+      <w:rPr>
+        <w:rFonts w:ascii="Wingdings" w:hAnsi="Wingdings" w:hint="default"/>
+      </w:rPr>
+    </w:lvl>
+  </w:abstractNum>
+  <w:abstractNum w:abstractNumId="36" w15:restartNumberingAfterBreak="0">
+    <w:nsid w:val="6FDA3EE4"/>
+    <w:multiLevelType w:val="hybridMultilevel"/>
+    <w:tmpl w:val="0524B7CA"/>
+    <w:lvl w:ilvl="0" w:tplc="08090001">
+      <w:start w:val="1"/>
+      <w:numFmt w:val="bullet"/>
+      <w:lvlText w:val=""/>
+      <w:lvlJc w:val="left"/>
+      <w:pPr>
+        <w:ind w:left="720" w:hanging="360"/>
+      </w:pPr>
+      <w:rPr>
+        <w:rFonts w:ascii="Symbol" w:hAnsi="Symbol" w:hint="default"/>
+      </w:rPr>
+    </w:lvl>
+    <w:lvl w:ilvl="1" w:tplc="08090003" w:tentative="1">
+      <w:start w:val="1"/>
+      <w:numFmt w:val="bullet"/>
+      <w:lvlText w:val="o"/>
+      <w:lvlJc w:val="left"/>
+      <w:pPr>
+        <w:ind w:left="1440" w:hanging="360"/>
+      </w:pPr>
+      <w:rPr>
+        <w:rFonts w:ascii="Courier New" w:hAnsi="Courier New" w:cs="Courier New" w:hint="default"/>
+      </w:rPr>
+    </w:lvl>
+    <w:lvl w:ilvl="2" w:tplc="08090005" w:tentative="1">
+      <w:start w:val="1"/>
+      <w:numFmt w:val="bullet"/>
+      <w:lvlText w:val=""/>
+      <w:lvlJc w:val="left"/>
+      <w:pPr>
+        <w:ind w:left="2160" w:hanging="360"/>
+      </w:pPr>
+      <w:rPr>
+        <w:rFonts w:ascii="Wingdings" w:hAnsi="Wingdings" w:hint="default"/>
+      </w:rPr>
+    </w:lvl>
+    <w:lvl w:ilvl="3" w:tplc="08090001" w:tentative="1">
+      <w:start w:val="1"/>
+      <w:numFmt w:val="bullet"/>
+      <w:lvlText w:val=""/>
+      <w:lvlJc w:val="left"/>
+      <w:pPr>
+        <w:ind w:left="2880" w:hanging="360"/>
+      </w:pPr>
+      <w:rPr>
+        <w:rFonts w:ascii="Symbol" w:hAnsi="Symbol" w:hint="default"/>
+      </w:rPr>
+    </w:lvl>
+    <w:lvl w:ilvl="4" w:tplc="08090003" w:tentative="1">
+      <w:start w:val="1"/>
+      <w:numFmt w:val="bullet"/>
+      <w:lvlText w:val="o"/>
+      <w:lvlJc w:val="left"/>
+      <w:pPr>
+        <w:ind w:left="3600" w:hanging="360"/>
+      </w:pPr>
+      <w:rPr>
+        <w:rFonts w:ascii="Courier New" w:hAnsi="Courier New" w:cs="Courier New" w:hint="default"/>
+      </w:rPr>
+    </w:lvl>
+    <w:lvl w:ilvl="5" w:tplc="08090005" w:tentative="1">
+      <w:start w:val="1"/>
+      <w:numFmt w:val="bullet"/>
+      <w:lvlText w:val=""/>
+      <w:lvlJc w:val="left"/>
+      <w:pPr>
+        <w:ind w:left="4320" w:hanging="360"/>
+      </w:pPr>
+      <w:rPr>
+        <w:rFonts w:ascii="Wingdings" w:hAnsi="Wingdings" w:hint="default"/>
+      </w:rPr>
+    </w:lvl>
+    <w:lvl w:ilvl="6" w:tplc="08090001" w:tentative="1">
+      <w:start w:val="1"/>
+      <w:numFmt w:val="bullet"/>
+      <w:lvlText w:val=""/>
+      <w:lvlJc w:val="left"/>
+      <w:pPr>
+        <w:ind w:left="5040" w:hanging="360"/>
+      </w:pPr>
+      <w:rPr>
+        <w:rFonts w:ascii="Symbol" w:hAnsi="Symbol" w:hint="default"/>
+      </w:rPr>
+    </w:lvl>
+    <w:lvl w:ilvl="7" w:tplc="08090003" w:tentative="1">
+      <w:start w:val="1"/>
+      <w:numFmt w:val="bullet"/>
+      <w:lvlText w:val="o"/>
+      <w:lvlJc w:val="left"/>
+      <w:pPr>
+        <w:ind w:left="5760" w:hanging="360"/>
+      </w:pPr>
+      <w:rPr>
+        <w:rFonts w:ascii="Courier New" w:hAnsi="Courier New" w:cs="Courier New" w:hint="default"/>
+      </w:rPr>
+    </w:lvl>
+    <w:lvl w:ilvl="8" w:tplc="08090005" w:tentative="1">
+      <w:start w:val="1"/>
+      <w:numFmt w:val="bullet"/>
+      <w:lvlText w:val=""/>
+      <w:lvlJc w:val="left"/>
+      <w:pPr>
+        <w:ind w:left="6480" w:hanging="360"/>
+      </w:pPr>
+      <w:rPr>
+        <w:rFonts w:ascii="Wingdings" w:hAnsi="Wingdings" w:hint="default"/>
+      </w:rPr>
+    </w:lvl>
+  </w:abstractNum>
+  <w:abstractNum w:abstractNumId="37" w15:restartNumberingAfterBreak="0">
+    <w:nsid w:val="75F04CDE"/>
+    <w:multiLevelType w:val="hybridMultilevel"/>
+    <w:tmpl w:val="2F42799C"/>
+    <w:lvl w:ilvl="0" w:tplc="08090001">
+      <w:start w:val="1"/>
+      <w:numFmt w:val="bullet"/>
+      <w:lvlText w:val=""/>
+      <w:lvlJc w:val="left"/>
+      <w:pPr>
+        <w:ind w:left="1440" w:hanging="360"/>
+      </w:pPr>
+      <w:rPr>
+        <w:rFonts w:ascii="Symbol" w:hAnsi="Symbol" w:hint="default"/>
+      </w:rPr>
+    </w:lvl>
+    <w:lvl w:ilvl="1" w:tplc="08090003" w:tentative="1">
+      <w:start w:val="1"/>
+      <w:numFmt w:val="bullet"/>
+      <w:lvlText w:val="o"/>
+      <w:lvlJc w:val="left"/>
+      <w:pPr>
+        <w:ind w:left="2160" w:hanging="360"/>
+      </w:pPr>
+      <w:rPr>
+        <w:rFonts w:ascii="Courier New" w:hAnsi="Courier New" w:cs="Courier New" w:hint="default"/>
+      </w:rPr>
+    </w:lvl>
+    <w:lvl w:ilvl="2" w:tplc="08090005" w:tentative="1">
+      <w:start w:val="1"/>
+      <w:numFmt w:val="bullet"/>
+      <w:lvlText w:val=""/>
+      <w:lvlJc w:val="left"/>
+      <w:pPr>
+        <w:ind w:left="2880" w:hanging="360"/>
+      </w:pPr>
+      <w:rPr>
+        <w:rFonts w:ascii="Wingdings" w:hAnsi="Wingdings" w:hint="default"/>
+      </w:rPr>
+    </w:lvl>
+    <w:lvl w:ilvl="3" w:tplc="08090001" w:tentative="1">
+      <w:start w:val="1"/>
+      <w:numFmt w:val="bullet"/>
+      <w:lvlText w:val=""/>
+      <w:lvlJc w:val="left"/>
+      <w:pPr>
+        <w:ind w:left="3600" w:hanging="360"/>
+      </w:pPr>
+      <w:rPr>
+        <w:rFonts w:ascii="Symbol" w:hAnsi="Symbol" w:hint="default"/>
+      </w:rPr>
+    </w:lvl>
+    <w:lvl w:ilvl="4" w:tplc="08090003" w:tentative="1">
+      <w:start w:val="1"/>
+      <w:numFmt w:val="bullet"/>
+      <w:lvlText w:val="o"/>
+      <w:lvlJc w:val="left"/>
+      <w:pPr>
+        <w:ind w:left="4320" w:hanging="360"/>
+      </w:pPr>
+      <w:rPr>
+        <w:rFonts w:ascii="Courier New" w:hAnsi="Courier New" w:cs="Courier New" w:hint="default"/>
+      </w:rPr>
+    </w:lvl>
+    <w:lvl w:ilvl="5" w:tplc="08090005" w:tentative="1">
+      <w:start w:val="1"/>
+      <w:numFmt w:val="bullet"/>
+      <w:lvlText w:val=""/>
+      <w:lvlJc w:val="left"/>
+      <w:pPr>
+        <w:ind w:left="5040" w:hanging="360"/>
+      </w:pPr>
+      <w:rPr>
+        <w:rFonts w:ascii="Wingdings" w:hAnsi="Wingdings" w:hint="default"/>
+      </w:rPr>
+    </w:lvl>
+    <w:lvl w:ilvl="6" w:tplc="08090001" w:tentative="1">
+      <w:start w:val="1"/>
+      <w:numFmt w:val="bullet"/>
+      <w:lvlText w:val=""/>
+      <w:lvlJc w:val="left"/>
+      <w:pPr>
+        <w:ind w:left="5760" w:hanging="360"/>
+      </w:pPr>
+      <w:rPr>
+        <w:rFonts w:ascii="Symbol" w:hAnsi="Symbol" w:hint="default"/>
+      </w:rPr>
+    </w:lvl>
+    <w:lvl w:ilvl="7" w:tplc="08090003" w:tentative="1">
+      <w:start w:val="1"/>
+      <w:numFmt w:val="bullet"/>
+      <w:lvlText w:val="o"/>
+      <w:lvlJc w:val="left"/>
+      <w:pPr>
+        <w:ind w:left="6480" w:hanging="360"/>
+      </w:pPr>
+      <w:rPr>
+        <w:rFonts w:ascii="Courier New" w:hAnsi="Courier New" w:cs="Courier New" w:hint="default"/>
+      </w:rPr>
+    </w:lvl>
+    <w:lvl w:ilvl="8" w:tplc="08090005" w:tentative="1">
+      <w:start w:val="1"/>
+      <w:numFmt w:val="bullet"/>
+      <w:lvlText w:val=""/>
+      <w:lvlJc w:val="left"/>
+      <w:pPr>
+        <w:ind w:left="7200" w:hanging="360"/>
+      </w:pPr>
+      <w:rPr>
+        <w:rFonts w:ascii="Wingdings" w:hAnsi="Wingdings" w:hint="default"/>
+      </w:rPr>
+    </w:lvl>
+  </w:abstractNum>
+  <w:abstractNum w:abstractNumId="38" w15:restartNumberingAfterBreak="0">
     <w:nsid w:val="79992EDD"/>
     <w:multiLevelType w:val="hybridMultilevel"/>
     <w:tmpl w:val="0CA0BB0C"/>
@@ -3330,50 +7879,354 @@
       </w:rPr>
     </w:lvl>
   </w:abstractNum>
+  <w:abstractNum w:abstractNumId="39" w15:restartNumberingAfterBreak="0">
+    <w:nsid w:val="7A8E697B"/>
+    <w:multiLevelType w:val="hybridMultilevel"/>
+    <w:tmpl w:val="AC888BF0"/>
+    <w:lvl w:ilvl="0" w:tplc="08090001">
+      <w:start w:val="1"/>
+      <w:numFmt w:val="bullet"/>
+      <w:lvlText w:val=""/>
+      <w:lvlJc w:val="left"/>
+      <w:pPr>
+        <w:ind w:left="720" w:hanging="360"/>
+      </w:pPr>
+      <w:rPr>
+        <w:rFonts w:ascii="Symbol" w:hAnsi="Symbol" w:hint="default"/>
+      </w:rPr>
+    </w:lvl>
+    <w:lvl w:ilvl="1" w:tplc="08090003" w:tentative="1">
+      <w:start w:val="1"/>
+      <w:numFmt w:val="bullet"/>
+      <w:lvlText w:val="o"/>
+      <w:lvlJc w:val="left"/>
+      <w:pPr>
+        <w:ind w:left="1440" w:hanging="360"/>
+      </w:pPr>
+      <w:rPr>
+        <w:rFonts w:ascii="Courier New" w:hAnsi="Courier New" w:cs="Courier New" w:hint="default"/>
+      </w:rPr>
+    </w:lvl>
+    <w:lvl w:ilvl="2" w:tplc="08090005" w:tentative="1">
+      <w:start w:val="1"/>
+      <w:numFmt w:val="bullet"/>
+      <w:lvlText w:val=""/>
+      <w:lvlJc w:val="left"/>
+      <w:pPr>
+        <w:ind w:left="2160" w:hanging="360"/>
+      </w:pPr>
+      <w:rPr>
+        <w:rFonts w:ascii="Wingdings" w:hAnsi="Wingdings" w:hint="default"/>
+      </w:rPr>
+    </w:lvl>
+    <w:lvl w:ilvl="3" w:tplc="08090001" w:tentative="1">
+      <w:start w:val="1"/>
+      <w:numFmt w:val="bullet"/>
+      <w:lvlText w:val=""/>
+      <w:lvlJc w:val="left"/>
+      <w:pPr>
+        <w:ind w:left="2880" w:hanging="360"/>
+      </w:pPr>
+      <w:rPr>
+        <w:rFonts w:ascii="Symbol" w:hAnsi="Symbol" w:hint="default"/>
+      </w:rPr>
+    </w:lvl>
+    <w:lvl w:ilvl="4" w:tplc="08090003" w:tentative="1">
+      <w:start w:val="1"/>
+      <w:numFmt w:val="bullet"/>
+      <w:lvlText w:val="o"/>
+      <w:lvlJc w:val="left"/>
+      <w:pPr>
+        <w:ind w:left="3600" w:hanging="360"/>
+      </w:pPr>
+      <w:rPr>
+        <w:rFonts w:ascii="Courier New" w:hAnsi="Courier New" w:cs="Courier New" w:hint="default"/>
+      </w:rPr>
+    </w:lvl>
+    <w:lvl w:ilvl="5" w:tplc="08090005" w:tentative="1">
+      <w:start w:val="1"/>
+      <w:numFmt w:val="bullet"/>
+      <w:lvlText w:val=""/>
+      <w:lvlJc w:val="left"/>
+      <w:pPr>
+        <w:ind w:left="4320" w:hanging="360"/>
+      </w:pPr>
+      <w:rPr>
+        <w:rFonts w:ascii="Wingdings" w:hAnsi="Wingdings" w:hint="default"/>
+      </w:rPr>
+    </w:lvl>
+    <w:lvl w:ilvl="6" w:tplc="08090001" w:tentative="1">
+      <w:start w:val="1"/>
+      <w:numFmt w:val="bullet"/>
+      <w:lvlText w:val=""/>
+      <w:lvlJc w:val="left"/>
+      <w:pPr>
+        <w:ind w:left="5040" w:hanging="360"/>
+      </w:pPr>
+      <w:rPr>
+        <w:rFonts w:ascii="Symbol" w:hAnsi="Symbol" w:hint="default"/>
+      </w:rPr>
+    </w:lvl>
+    <w:lvl w:ilvl="7" w:tplc="08090003" w:tentative="1">
+      <w:start w:val="1"/>
+      <w:numFmt w:val="bullet"/>
+      <w:lvlText w:val="o"/>
+      <w:lvlJc w:val="left"/>
+      <w:pPr>
+        <w:ind w:left="5760" w:hanging="360"/>
+      </w:pPr>
+      <w:rPr>
+        <w:rFonts w:ascii="Courier New" w:hAnsi="Courier New" w:cs="Courier New" w:hint="default"/>
+      </w:rPr>
+    </w:lvl>
+    <w:lvl w:ilvl="8" w:tplc="08090005" w:tentative="1">
+      <w:start w:val="1"/>
+      <w:numFmt w:val="bullet"/>
+      <w:lvlText w:val=""/>
+      <w:lvlJc w:val="left"/>
+      <w:pPr>
+        <w:ind w:left="6480" w:hanging="360"/>
+      </w:pPr>
+      <w:rPr>
+        <w:rFonts w:ascii="Wingdings" w:hAnsi="Wingdings" w:hint="default"/>
+      </w:rPr>
+    </w:lvl>
+  </w:abstractNum>
+  <w:abstractNum w:abstractNumId="40" w15:restartNumberingAfterBreak="0">
+    <w:nsid w:val="7CFE6CD5"/>
+    <w:multiLevelType w:val="hybridMultilevel"/>
+    <w:tmpl w:val="CD1E9BA0"/>
+    <w:lvl w:ilvl="0" w:tplc="08090001">
+      <w:start w:val="1"/>
+      <w:numFmt w:val="bullet"/>
+      <w:lvlText w:val=""/>
+      <w:lvlJc w:val="left"/>
+      <w:pPr>
+        <w:ind w:left="1800" w:hanging="360"/>
+      </w:pPr>
+      <w:rPr>
+        <w:rFonts w:ascii="Symbol" w:hAnsi="Symbol" w:hint="default"/>
+      </w:rPr>
+    </w:lvl>
+    <w:lvl w:ilvl="1" w:tplc="08090003" w:tentative="1">
+      <w:start w:val="1"/>
+      <w:numFmt w:val="bullet"/>
+      <w:lvlText w:val="o"/>
+      <w:lvlJc w:val="left"/>
+      <w:pPr>
+        <w:ind w:left="2520" w:hanging="360"/>
+      </w:pPr>
+      <w:rPr>
+        <w:rFonts w:ascii="Courier New" w:hAnsi="Courier New" w:cs="Courier New" w:hint="default"/>
+      </w:rPr>
+    </w:lvl>
+    <w:lvl w:ilvl="2" w:tplc="08090005" w:tentative="1">
+      <w:start w:val="1"/>
+      <w:numFmt w:val="bullet"/>
+      <w:lvlText w:val=""/>
+      <w:lvlJc w:val="left"/>
+      <w:pPr>
+        <w:ind w:left="3240" w:hanging="360"/>
+      </w:pPr>
+      <w:rPr>
+        <w:rFonts w:ascii="Wingdings" w:hAnsi="Wingdings" w:hint="default"/>
+      </w:rPr>
+    </w:lvl>
+    <w:lvl w:ilvl="3" w:tplc="08090001" w:tentative="1">
+      <w:start w:val="1"/>
+      <w:numFmt w:val="bullet"/>
+      <w:lvlText w:val=""/>
+      <w:lvlJc w:val="left"/>
+      <w:pPr>
+        <w:ind w:left="3960" w:hanging="360"/>
+      </w:pPr>
+      <w:rPr>
+        <w:rFonts w:ascii="Symbol" w:hAnsi="Symbol" w:hint="default"/>
+      </w:rPr>
+    </w:lvl>
+    <w:lvl w:ilvl="4" w:tplc="08090003" w:tentative="1">
+      <w:start w:val="1"/>
+      <w:numFmt w:val="bullet"/>
+      <w:lvlText w:val="o"/>
+      <w:lvlJc w:val="left"/>
+      <w:pPr>
+        <w:ind w:left="4680" w:hanging="360"/>
+      </w:pPr>
+      <w:rPr>
+        <w:rFonts w:ascii="Courier New" w:hAnsi="Courier New" w:cs="Courier New" w:hint="default"/>
+      </w:rPr>
+    </w:lvl>
+    <w:lvl w:ilvl="5" w:tplc="08090005" w:tentative="1">
+      <w:start w:val="1"/>
+      <w:numFmt w:val="bullet"/>
+      <w:lvlText w:val=""/>
+      <w:lvlJc w:val="left"/>
+      <w:pPr>
+        <w:ind w:left="5400" w:hanging="360"/>
+      </w:pPr>
+      <w:rPr>
+        <w:rFonts w:ascii="Wingdings" w:hAnsi="Wingdings" w:hint="default"/>
+      </w:rPr>
+    </w:lvl>
+    <w:lvl w:ilvl="6" w:tplc="08090001" w:tentative="1">
+      <w:start w:val="1"/>
+      <w:numFmt w:val="bullet"/>
+      <w:lvlText w:val=""/>
+      <w:lvlJc w:val="left"/>
+      <w:pPr>
+        <w:ind w:left="6120" w:hanging="360"/>
+      </w:pPr>
+      <w:rPr>
+        <w:rFonts w:ascii="Symbol" w:hAnsi="Symbol" w:hint="default"/>
+      </w:rPr>
+    </w:lvl>
+    <w:lvl w:ilvl="7" w:tplc="08090003" w:tentative="1">
+      <w:start w:val="1"/>
+      <w:numFmt w:val="bullet"/>
+      <w:lvlText w:val="o"/>
+      <w:lvlJc w:val="left"/>
+      <w:pPr>
+        <w:ind w:left="6840" w:hanging="360"/>
+      </w:pPr>
+      <w:rPr>
+        <w:rFonts w:ascii="Courier New" w:hAnsi="Courier New" w:cs="Courier New" w:hint="default"/>
+      </w:rPr>
+    </w:lvl>
+    <w:lvl w:ilvl="8" w:tplc="08090005" w:tentative="1">
+      <w:start w:val="1"/>
+      <w:numFmt w:val="bullet"/>
+      <w:lvlText w:val=""/>
+      <w:lvlJc w:val="left"/>
+      <w:pPr>
+        <w:ind w:left="7560" w:hanging="360"/>
+      </w:pPr>
+      <w:rPr>
+        <w:rFonts w:ascii="Wingdings" w:hAnsi="Wingdings" w:hint="default"/>
+      </w:rPr>
+    </w:lvl>
+  </w:abstractNum>
   <w:num w:numId="1">
+    <w:abstractNumId w:val="1"/>
+  </w:num>
+  <w:num w:numId="2">
+    <w:abstractNumId w:val="38"/>
+  </w:num>
+  <w:num w:numId="3">
+    <w:abstractNumId w:val="15"/>
+  </w:num>
+  <w:num w:numId="4">
+    <w:abstractNumId w:val="17"/>
+  </w:num>
+  <w:num w:numId="5">
+    <w:abstractNumId w:val="7"/>
+  </w:num>
+  <w:num w:numId="6">
+    <w:abstractNumId w:val="28"/>
+  </w:num>
+  <w:num w:numId="7">
+    <w:abstractNumId w:val="21"/>
+  </w:num>
+  <w:num w:numId="8">
+    <w:abstractNumId w:val="16"/>
+  </w:num>
+  <w:num w:numId="9">
+    <w:abstractNumId w:val="6"/>
+  </w:num>
+  <w:num w:numId="10">
+    <w:abstractNumId w:val="27"/>
+  </w:num>
+  <w:num w:numId="11">
+    <w:abstractNumId w:val="20"/>
+  </w:num>
+  <w:num w:numId="12">
+    <w:abstractNumId w:val="23"/>
+  </w:num>
+  <w:num w:numId="13">
+    <w:abstractNumId w:val="11"/>
+  </w:num>
+  <w:num w:numId="14">
+    <w:abstractNumId w:val="5"/>
+  </w:num>
+  <w:num w:numId="15">
+    <w:abstractNumId w:val="22"/>
+  </w:num>
+  <w:num w:numId="16">
+    <w:abstractNumId w:val="29"/>
+  </w:num>
+  <w:num w:numId="17">
+    <w:abstractNumId w:val="9"/>
+  </w:num>
+  <w:num w:numId="18">
+    <w:abstractNumId w:val="39"/>
+  </w:num>
+  <w:num w:numId="19">
+    <w:abstractNumId w:val="3"/>
+  </w:num>
+  <w:num w:numId="20">
+    <w:abstractNumId w:val="35"/>
+  </w:num>
+  <w:num w:numId="21">
+    <w:abstractNumId w:val="19"/>
+  </w:num>
+  <w:num w:numId="22">
+    <w:abstractNumId w:val="25"/>
+  </w:num>
+  <w:num w:numId="23">
+    <w:abstractNumId w:val="26"/>
+  </w:num>
+  <w:num w:numId="24">
     <w:abstractNumId w:val="0"/>
   </w:num>
-  <w:num w:numId="2">
+  <w:num w:numId="25">
+    <w:abstractNumId w:val="2"/>
+  </w:num>
+  <w:num w:numId="26">
+    <w:abstractNumId w:val="34"/>
+  </w:num>
+  <w:num w:numId="27">
+    <w:abstractNumId w:val="18"/>
+  </w:num>
+  <w:num w:numId="28">
+    <w:abstractNumId w:val="24"/>
+  </w:num>
+  <w:num w:numId="29">
+    <w:abstractNumId w:val="32"/>
+  </w:num>
+  <w:num w:numId="30">
+    <w:abstractNumId w:val="31"/>
+  </w:num>
+  <w:num w:numId="31">
+    <w:abstractNumId w:val="40"/>
+  </w:num>
+  <w:num w:numId="32">
+    <w:abstractNumId w:val="37"/>
+  </w:num>
+  <w:num w:numId="33">
+    <w:abstractNumId w:val="33"/>
+  </w:num>
+  <w:num w:numId="34">
+    <w:abstractNumId w:val="30"/>
+  </w:num>
+  <w:num w:numId="35">
+    <w:abstractNumId w:val="4"/>
+  </w:num>
+  <w:num w:numId="36">
+    <w:abstractNumId w:val="10"/>
+  </w:num>
+  <w:num w:numId="37">
+    <w:abstractNumId w:val="8"/>
+  </w:num>
+  <w:num w:numId="38">
+    <w:abstractNumId w:val="36"/>
+  </w:num>
+  <w:num w:numId="39">
     <w:abstractNumId w:val="14"/>
   </w:num>
-  <w:num w:numId="3">
-    <w:abstractNumId w:val="5"/>
-  </w:num>
-  <w:num w:numId="4">
-    <w:abstractNumId w:val="7"/>
-  </w:num>
-  <w:num w:numId="5">
-    <w:abstractNumId w:val="3"/>
-  </w:num>
-  <w:num w:numId="6">
+  <w:num w:numId="40">
     <w:abstractNumId w:val="13"/>
   </w:num>
-  <w:num w:numId="7">
-    <w:abstractNumId w:val="9"/>
-  </w:num>
-  <w:num w:numId="8">
-    <w:abstractNumId w:val="6"/>
-  </w:num>
-  <w:num w:numId="9">
-    <w:abstractNumId w:val="2"/>
-  </w:num>
-  <w:num w:numId="10">
+  <w:num w:numId="41">
     <w:abstractNumId w:val="12"/>
-  </w:num>
-  <w:num w:numId="11">
-    <w:abstractNumId w:val="8"/>
-  </w:num>
-  <w:num w:numId="12">
-    <w:abstractNumId w:val="11"/>
-  </w:num>
-  <w:num w:numId="13">
-    <w:abstractNumId w:val="4"/>
-  </w:num>
-  <w:num w:numId="14">
-    <w:abstractNumId w:val="1"/>
-  </w:num>
-  <w:num w:numId="15">
-    <w:abstractNumId w:val="10"/>
   </w:num>
 </w:numbering>
 </file>
